--- a/时间调度schedule .docx
+++ b/时间调度schedule .docx
@@ -4,7 +4,6 @@
   <w:body>
     <w:p>
       <w:pPr>
-        <w:jc w:val="center"/>
         <w:rPr>
           <w:sz w:val="32"/>
           <w:szCs w:val="32"/>
@@ -47,13 +46,33 @@
       <w:pPr>
         <w:jc w:val="left"/>
         <w:rPr>
+          <w:rFonts w:ascii="Arial" w:hAnsi="Arial" w:cs="Arial"/>
+          <w:color w:val="333333"/>
+          <w:sz w:val="18"/>
+          <w:szCs w:val="18"/>
+          <w:shd w:val="clear" w:color="auto" w:fill="FFFFFF"/>
+        </w:rPr>
+      </w:pPr>
+      <w:r>
+        <w:rPr>
           <w:rFonts w:ascii="Arial" w:hAnsi="Arial" w:cs="Arial" w:hint="eastAsia"/>
           <w:color w:val="333333"/>
           <w:sz w:val="18"/>
           <w:szCs w:val="18"/>
           <w:shd w:val="clear" w:color="auto" w:fill="FFFFFF"/>
         </w:rPr>
-      </w:pPr>
+        <w:t>1.</w:t>
+      </w:r>
+      <w:r>
+        <w:rPr>
+          <w:rFonts w:ascii="Arial" w:hAnsi="Arial" w:cs="Arial"/>
+          <w:color w:val="333333"/>
+          <w:sz w:val="18"/>
+          <w:szCs w:val="18"/>
+          <w:shd w:val="clear" w:color="auto" w:fill="FFFFFF"/>
+        </w:rPr>
+        <w:t>U</w:t>
+      </w:r>
       <w:r>
         <w:rPr>
           <w:rFonts w:ascii="Arial" w:hAnsi="Arial" w:cs="Arial" w:hint="eastAsia"/>
@@ -62,17 +81,7 @@
           <w:szCs w:val="18"/>
           <w:shd w:val="clear" w:color="auto" w:fill="FFFFFF"/>
         </w:rPr>
-        <w:t>1.</w:t>
-      </w:r>
-      <w:r>
-        <w:rPr>
-          <w:rFonts w:ascii="Arial" w:hAnsi="Arial" w:cs="Arial"/>
-          <w:color w:val="333333"/>
-          <w:sz w:val="18"/>
-          <w:szCs w:val="18"/>
-          <w:shd w:val="clear" w:color="auto" w:fill="FFFFFF"/>
-        </w:rPr>
-        <w:t>U</w:t>
+        <w:t>pdate</w:t>
       </w:r>
       <w:r>
         <w:rPr>
@@ -82,8 +91,179 @@
           <w:szCs w:val="18"/>
           <w:shd w:val="clear" w:color="auto" w:fill="FFFFFF"/>
         </w:rPr>
-        <w:t>pdate</w:t>
-      </w:r>
+        <w:t>函数</w:t>
+      </w:r>
+    </w:p>
+    <w:p>
+      <w:pPr>
+        <w:spacing w:line="240" w:lineRule="atLeast"/>
+        <w:ind w:firstLine="420"/>
+        <w:jc w:val="left"/>
+        <w:rPr>
+          <w:rFonts w:ascii="Arial" w:hAnsi="Arial" w:cs="Arial"/>
+          <w:color w:val="FF0000"/>
+          <w:sz w:val="18"/>
+          <w:szCs w:val="18"/>
+          <w:shd w:val="clear" w:color="auto" w:fill="FFFFFF"/>
+        </w:rPr>
+      </w:pPr>
+      <w:r>
+        <w:rPr>
+          <w:rFonts w:ascii="Arial" w:hAnsi="Arial" w:cs="Arial"/>
+          <w:color w:val="333333"/>
+          <w:sz w:val="18"/>
+          <w:szCs w:val="18"/>
+          <w:shd w:val="clear" w:color="auto" w:fill="FFFFFF"/>
+        </w:rPr>
+        <w:t>在</w:t>
+      </w:r>
+      <w:r>
+        <w:rPr>
+          <w:rFonts w:ascii="Arial" w:hAnsi="Arial" w:cs="Arial"/>
+          <w:color w:val="333333"/>
+          <w:sz w:val="18"/>
+          <w:szCs w:val="18"/>
+          <w:shd w:val="clear" w:color="auto" w:fill="FFFFFF"/>
+        </w:rPr>
+        <w:t>Cocos2d-x</w:t>
+      </w:r>
+      <w:r>
+        <w:rPr>
+          <w:rFonts w:ascii="Arial" w:hAnsi="Arial" w:cs="Arial"/>
+          <w:color w:val="333333"/>
+          <w:sz w:val="18"/>
+          <w:szCs w:val="18"/>
+          <w:shd w:val="clear" w:color="auto" w:fill="FFFFFF"/>
+        </w:rPr>
+        <w:t>中的每一帧执行事件，</w:t>
+      </w:r>
+      <w:r>
+        <w:rPr>
+          <w:rFonts w:ascii="Arial" w:hAnsi="Arial" w:cs="Arial"/>
+          <w:color w:val="FF0000"/>
+          <w:sz w:val="18"/>
+          <w:szCs w:val="18"/>
+          <w:shd w:val="clear" w:color="auto" w:fill="FFFFFF"/>
+        </w:rPr>
+        <w:t>只有</w:t>
+      </w:r>
+      <w:r>
+        <w:rPr>
+          <w:rFonts w:ascii="Arial" w:hAnsi="Arial" w:cs="Arial"/>
+          <w:color w:val="FF0000"/>
+          <w:sz w:val="18"/>
+          <w:szCs w:val="18"/>
+          <w:shd w:val="clear" w:color="auto" w:fill="FFFFFF"/>
+        </w:rPr>
+        <w:t>Update</w:t>
+      </w:r>
+      <w:r>
+        <w:rPr>
+          <w:rFonts w:ascii="Arial" w:hAnsi="Arial" w:cs="Arial"/>
+          <w:color w:val="FF0000"/>
+          <w:sz w:val="18"/>
+          <w:szCs w:val="18"/>
+          <w:shd w:val="clear" w:color="auto" w:fill="FFFFFF"/>
+        </w:rPr>
+        <w:t>是不行的，还要在</w:t>
+      </w:r>
+      <w:proofErr w:type="spellStart"/>
+      <w:r>
+        <w:rPr>
+          <w:rFonts w:ascii="Arial" w:hAnsi="Arial" w:cs="Arial"/>
+          <w:color w:val="FF0000"/>
+          <w:sz w:val="18"/>
+          <w:szCs w:val="18"/>
+          <w:shd w:val="clear" w:color="auto" w:fill="FFFFFF"/>
+        </w:rPr>
+        <w:t>init</w:t>
+      </w:r>
+      <w:proofErr w:type="spellEnd"/>
+      <w:r>
+        <w:rPr>
+          <w:rFonts w:ascii="Arial" w:hAnsi="Arial" w:cs="Arial"/>
+          <w:color w:val="FF0000"/>
+          <w:sz w:val="18"/>
+          <w:szCs w:val="18"/>
+          <w:shd w:val="clear" w:color="auto" w:fill="FFFFFF"/>
+        </w:rPr>
+        <w:t>()</w:t>
+      </w:r>
+      <w:r>
+        <w:rPr>
+          <w:rFonts w:ascii="Arial" w:hAnsi="Arial" w:cs="Arial"/>
+          <w:color w:val="FF0000"/>
+          <w:sz w:val="18"/>
+          <w:szCs w:val="18"/>
+          <w:shd w:val="clear" w:color="auto" w:fill="FFFFFF"/>
+        </w:rPr>
+        <w:t>函数里面加上</w:t>
+      </w:r>
+      <w:proofErr w:type="spellStart"/>
+      <w:r>
+        <w:rPr>
+          <w:rFonts w:ascii="Arial" w:hAnsi="Arial" w:cs="Arial"/>
+          <w:color w:val="FF0000"/>
+          <w:sz w:val="18"/>
+          <w:szCs w:val="18"/>
+          <w:shd w:val="clear" w:color="auto" w:fill="FFFFFF"/>
+        </w:rPr>
+        <w:t>scheduleUpdate</w:t>
+      </w:r>
+      <w:proofErr w:type="spellEnd"/>
+      <w:r>
+        <w:rPr>
+          <w:rFonts w:ascii="Arial" w:hAnsi="Arial" w:cs="Arial"/>
+          <w:color w:val="FF0000"/>
+          <w:sz w:val="18"/>
+          <w:szCs w:val="18"/>
+          <w:shd w:val="clear" w:color="auto" w:fill="FFFFFF"/>
+        </w:rPr>
+        <w:t>()</w:t>
+      </w:r>
+      <w:r>
+        <w:rPr>
+          <w:rFonts w:ascii="Arial" w:hAnsi="Arial" w:cs="Arial"/>
+          <w:color w:val="FF0000"/>
+          <w:sz w:val="18"/>
+          <w:szCs w:val="18"/>
+          <w:shd w:val="clear" w:color="auto" w:fill="FFFFFF"/>
+        </w:rPr>
+        <w:t>，这样才会每一帧都调用</w:t>
+      </w:r>
+      <w:r>
+        <w:rPr>
+          <w:rFonts w:ascii="Arial" w:hAnsi="Arial" w:cs="Arial"/>
+          <w:color w:val="FF0000"/>
+          <w:sz w:val="18"/>
+          <w:szCs w:val="18"/>
+          <w:shd w:val="clear" w:color="auto" w:fill="FFFFFF"/>
+        </w:rPr>
+        <w:t>update()</w:t>
+      </w:r>
+      <w:r>
+        <w:rPr>
+          <w:rFonts w:ascii="Arial" w:hAnsi="Arial" w:cs="Arial"/>
+          <w:color w:val="FF0000"/>
+          <w:sz w:val="18"/>
+          <w:szCs w:val="18"/>
+          <w:shd w:val="clear" w:color="auto" w:fill="FFFFFF"/>
+        </w:rPr>
+        <w:t>。</w:t>
+      </w:r>
+    </w:p>
+    <w:p>
+      <w:pPr>
+        <w:spacing w:line="240" w:lineRule="atLeast"/>
+        <w:jc w:val="left"/>
+        <w:rPr>
+          <w:rFonts w:ascii="Arial" w:hAnsi="Arial" w:cs="Arial"/>
+          <w:color w:val="333333"/>
+          <w:sz w:val="18"/>
+          <w:szCs w:val="18"/>
+          <w:shd w:val="clear" w:color="auto" w:fill="FFFFFF"/>
+        </w:rPr>
+      </w:pPr>
       <w:r>
         <w:rPr>
           <w:rFonts w:ascii="Arial" w:hAnsi="Arial" w:cs="Arial" w:hint="eastAsia"/>
@@ -92,16 +272,445 @@
           <w:szCs w:val="18"/>
           <w:shd w:val="clear" w:color="auto" w:fill="FFFFFF"/>
         </w:rPr>
+        <w:t xml:space="preserve">2. </w:t>
+      </w:r>
+      <w:r>
+        <w:rPr>
+          <w:rFonts w:ascii="Arial" w:hAnsi="Arial" w:cs="Arial"/>
+          <w:color w:val="333333"/>
+          <w:sz w:val="18"/>
+          <w:szCs w:val="18"/>
+          <w:shd w:val="clear" w:color="auto" w:fill="FFFFFF"/>
+        </w:rPr>
+        <w:t>Schedule</w:t>
+      </w:r>
+      <w:r>
+        <w:rPr>
+          <w:rFonts w:ascii="Arial" w:hAnsi="Arial" w:cs="Arial" w:hint="eastAsia"/>
+          <w:color w:val="333333"/>
+          <w:sz w:val="18"/>
+          <w:szCs w:val="18"/>
+          <w:shd w:val="clear" w:color="auto" w:fill="FFFFFF"/>
+        </w:rPr>
         <w:t>函数</w:t>
       </w:r>
     </w:p>
     <w:p>
       <w:pPr>
         <w:spacing w:line="240" w:lineRule="atLeast"/>
-        <w:ind w:firstLine="420"/>
-        <w:jc w:val="left"/>
+        <w:jc w:val="left"/>
+        <w:rPr>
+          <w:rFonts w:ascii="Arial" w:hAnsi="Arial" w:cs="Arial"/>
+          <w:color w:val="333333"/>
+          <w:sz w:val="18"/>
+          <w:szCs w:val="18"/>
+          <w:shd w:val="clear" w:color="auto" w:fill="FFFFFF"/>
+        </w:rPr>
+      </w:pPr>
+      <w:r>
         <w:rPr>
           <w:rFonts w:ascii="Arial" w:hAnsi="Arial" w:cs="Arial" w:hint="eastAsia"/>
+          <w:color w:val="333333"/>
+          <w:sz w:val="18"/>
+          <w:szCs w:val="18"/>
+          <w:shd w:val="clear" w:color="auto" w:fill="FFFFFF"/>
+        </w:rPr>
+        <w:tab/>
+      </w:r>
+      <w:r>
+        <w:rPr>
+          <w:rFonts w:ascii="Arial" w:hAnsi="Arial" w:cs="Arial"/>
+          <w:color w:val="333333"/>
+          <w:sz w:val="18"/>
+          <w:szCs w:val="18"/>
+          <w:shd w:val="clear" w:color="auto" w:fill="FFFFFF"/>
+        </w:rPr>
+        <w:t>带时间参数的，间隔指定时间，然后执行指定的函数，达到定时刷新的效果</w:t>
+      </w:r>
+      <w:r>
+        <w:rPr>
+          <w:rFonts w:ascii="Arial" w:hAnsi="Arial" w:cs="Arial" w:hint="eastAsia"/>
+          <w:color w:val="333333"/>
+          <w:sz w:val="18"/>
+          <w:szCs w:val="18"/>
+          <w:shd w:val="clear" w:color="auto" w:fill="FFFFFF"/>
+        </w:rPr>
+        <w:t>。</w:t>
+      </w:r>
+    </w:p>
+    <w:p>
+      <w:pPr>
+        <w:spacing w:line="240" w:lineRule="atLeast"/>
+        <w:ind w:firstLine="420"/>
+        <w:jc w:val="left"/>
+        <w:rPr>
+          <w:rFonts w:ascii="Arial" w:hAnsi="Arial" w:cs="Arial"/>
+          <w:color w:val="333333"/>
+          <w:sz w:val="18"/>
+          <w:szCs w:val="18"/>
+          <w:shd w:val="clear" w:color="auto" w:fill="FFFFFF"/>
+        </w:rPr>
+      </w:pPr>
+      <w:r>
+        <w:rPr>
+          <w:rFonts w:ascii="Arial" w:hAnsi="Arial" w:cs="Arial"/>
+          <w:color w:val="333333"/>
+          <w:sz w:val="18"/>
+          <w:szCs w:val="18"/>
+          <w:shd w:val="clear" w:color="auto" w:fill="FFFFFF"/>
+        </w:rPr>
+        <w:t>不带时间参数的，每一帧刷新，执行指定的函数，作用效果就和</w:t>
+      </w:r>
+      <w:proofErr w:type="spellStart"/>
+      <w:r>
+        <w:rPr>
+          <w:rFonts w:ascii="Arial" w:hAnsi="Arial" w:cs="Arial"/>
+          <w:color w:val="333333"/>
+          <w:sz w:val="18"/>
+          <w:szCs w:val="18"/>
+          <w:shd w:val="clear" w:color="auto" w:fill="FFFFFF"/>
+        </w:rPr>
+        <w:t>scheduleUpdate</w:t>
+      </w:r>
+      <w:proofErr w:type="spellEnd"/>
+      <w:r>
+        <w:rPr>
+          <w:rFonts w:ascii="Arial" w:hAnsi="Arial" w:cs="Arial"/>
+          <w:color w:val="333333"/>
+          <w:sz w:val="18"/>
+          <w:szCs w:val="18"/>
+          <w:shd w:val="clear" w:color="auto" w:fill="FFFFFF"/>
+        </w:rPr>
+        <w:t xml:space="preserve">() </w:t>
+      </w:r>
+      <w:r>
+        <w:rPr>
+          <w:rFonts w:ascii="Arial" w:hAnsi="Arial" w:cs="Arial"/>
+          <w:color w:val="333333"/>
+          <w:sz w:val="18"/>
+          <w:szCs w:val="18"/>
+          <w:shd w:val="clear" w:color="auto" w:fill="FFFFFF"/>
+        </w:rPr>
+        <w:t>函数差不多效果，不过函数可以自己指定。</w:t>
+      </w:r>
+    </w:p>
+    <w:p>
+      <w:pPr>
+        <w:spacing w:line="240" w:lineRule="atLeast"/>
+        <w:ind w:firstLine="420"/>
+        <w:jc w:val="left"/>
+        <w:rPr>
+          <w:rFonts w:ascii="Arial" w:hAnsi="Arial" w:cs="Arial"/>
+          <w:color w:val="333333"/>
+          <w:sz w:val="18"/>
+          <w:szCs w:val="18"/>
+          <w:shd w:val="clear" w:color="auto" w:fill="FFFFFF"/>
+        </w:rPr>
+      </w:pPr>
+      <w:r>
+        <w:rPr>
+          <w:rFonts w:ascii="Arial" w:hAnsi="Arial" w:cs="Arial"/>
+          <w:color w:val="3333FF"/>
+          <w:sz w:val="18"/>
+          <w:szCs w:val="18"/>
+          <w:shd w:val="clear" w:color="auto" w:fill="FFFFFF"/>
+        </w:rPr>
+        <w:t>不带时间参数的写法</w:t>
+      </w:r>
+      <w:r>
+        <w:rPr>
+          <w:rFonts w:ascii="Arial" w:hAnsi="Arial" w:cs="Arial"/>
+          <w:color w:val="333333"/>
+          <w:sz w:val="18"/>
+          <w:szCs w:val="18"/>
+          <w:shd w:val="clear" w:color="auto" w:fill="FFFFFF"/>
+        </w:rPr>
+        <w:t>(</w:t>
+      </w:r>
+      <w:r>
+        <w:rPr>
+          <w:rFonts w:ascii="Arial" w:hAnsi="Arial" w:cs="Arial"/>
+          <w:color w:val="333333"/>
+          <w:sz w:val="18"/>
+          <w:szCs w:val="18"/>
+          <w:shd w:val="clear" w:color="auto" w:fill="FFFFFF"/>
+        </w:rPr>
+        <w:t>写在</w:t>
+      </w:r>
+      <w:proofErr w:type="spellStart"/>
+      <w:r>
+        <w:rPr>
+          <w:rFonts w:ascii="Arial" w:hAnsi="Arial" w:cs="Arial"/>
+          <w:color w:val="333333"/>
+          <w:sz w:val="18"/>
+          <w:szCs w:val="18"/>
+          <w:shd w:val="clear" w:color="auto" w:fill="FFFFFF"/>
+        </w:rPr>
+        <w:t>init</w:t>
+      </w:r>
+      <w:proofErr w:type="spellEnd"/>
+      <w:r>
+        <w:rPr>
+          <w:rFonts w:ascii="Arial" w:hAnsi="Arial" w:cs="Arial"/>
+          <w:color w:val="333333"/>
+          <w:sz w:val="18"/>
+          <w:szCs w:val="18"/>
+          <w:shd w:val="clear" w:color="auto" w:fill="FFFFFF"/>
+        </w:rPr>
+        <w:t>()</w:t>
+      </w:r>
+      <w:r>
+        <w:rPr>
+          <w:rFonts w:ascii="Arial" w:hAnsi="Arial" w:cs="Arial"/>
+          <w:color w:val="333333"/>
+          <w:sz w:val="18"/>
+          <w:szCs w:val="18"/>
+          <w:shd w:val="clear" w:color="auto" w:fill="FFFFFF"/>
+        </w:rPr>
+        <w:t>中</w:t>
+      </w:r>
+      <w:r>
+        <w:rPr>
+          <w:rFonts w:ascii="Arial" w:hAnsi="Arial" w:cs="Arial"/>
+          <w:color w:val="333333"/>
+          <w:sz w:val="18"/>
+          <w:szCs w:val="18"/>
+          <w:shd w:val="clear" w:color="auto" w:fill="FFFFFF"/>
+        </w:rPr>
+        <w:t>)</w:t>
+      </w:r>
+      <w:r>
+        <w:rPr>
+          <w:rFonts w:ascii="Arial" w:hAnsi="Arial" w:cs="Arial"/>
+          <w:color w:val="333333"/>
+          <w:sz w:val="18"/>
+          <w:szCs w:val="18"/>
+          <w:shd w:val="clear" w:color="auto" w:fill="FFFFFF"/>
+        </w:rPr>
+        <w:t>，这样每一帧执行</w:t>
+      </w:r>
+      <w:r>
+        <w:rPr>
+          <w:rFonts w:ascii="Arial" w:hAnsi="Arial" w:cs="Arial"/>
+          <w:color w:val="333333"/>
+          <w:sz w:val="18"/>
+          <w:szCs w:val="18"/>
+          <w:shd w:val="clear" w:color="auto" w:fill="FFFFFF"/>
+        </w:rPr>
+        <w:t xml:space="preserve">update() </w:t>
+      </w:r>
+      <w:r>
+        <w:rPr>
+          <w:rFonts w:ascii="Arial" w:hAnsi="Arial" w:cs="Arial"/>
+          <w:color w:val="333333"/>
+          <w:sz w:val="18"/>
+          <w:szCs w:val="18"/>
+          <w:shd w:val="clear" w:color="auto" w:fill="FFFFFF"/>
+        </w:rPr>
+        <w:t>函数</w:t>
+      </w:r>
+    </w:p>
+    <w:p>
+      <w:pPr>
+        <w:spacing w:line="240" w:lineRule="atLeast"/>
+        <w:ind w:firstLine="420"/>
+        <w:jc w:val="left"/>
+        <w:rPr>
+          <w:rFonts w:ascii="Consolas" w:hAnsi="Consolas"/>
+          <w:color w:val="000000"/>
+          <w:sz w:val="15"/>
+          <w:szCs w:val="15"/>
+          <w:shd w:val="clear" w:color="auto" w:fill="FFFFFF"/>
+        </w:rPr>
+      </w:pPr>
+      <w:proofErr w:type="gramStart"/>
+      <w:r>
+        <w:rPr>
+          <w:rFonts w:ascii="Consolas" w:hAnsi="Consolas"/>
+          <w:color w:val="000000"/>
+          <w:sz w:val="15"/>
+          <w:szCs w:val="15"/>
+          <w:shd w:val="clear" w:color="auto" w:fill="FFFFFF"/>
+        </w:rPr>
+        <w:t>schedule(</w:t>
+      </w:r>
+      <w:proofErr w:type="spellStart"/>
+      <w:proofErr w:type="gramEnd"/>
+      <w:r>
+        <w:rPr>
+          <w:rFonts w:ascii="Consolas" w:hAnsi="Consolas"/>
+          <w:color w:val="000000"/>
+          <w:sz w:val="15"/>
+          <w:szCs w:val="15"/>
+          <w:shd w:val="clear" w:color="auto" w:fill="FFFFFF"/>
+        </w:rPr>
+        <w:t>schedule_selector</w:t>
+      </w:r>
+      <w:proofErr w:type="spellEnd"/>
+      <w:r>
+        <w:rPr>
+          <w:rFonts w:ascii="Consolas" w:hAnsi="Consolas"/>
+          <w:color w:val="000000"/>
+          <w:sz w:val="15"/>
+          <w:szCs w:val="15"/>
+          <w:shd w:val="clear" w:color="auto" w:fill="FFFFFF"/>
+        </w:rPr>
+        <w:t>(</w:t>
+      </w:r>
+      <w:proofErr w:type="spellStart"/>
+      <w:r>
+        <w:rPr>
+          <w:rFonts w:ascii="Consolas" w:hAnsi="Consolas"/>
+          <w:color w:val="000000"/>
+          <w:sz w:val="15"/>
+          <w:szCs w:val="15"/>
+          <w:shd w:val="clear" w:color="auto" w:fill="FFFFFF"/>
+        </w:rPr>
+        <w:t>CocosRakNet</w:t>
+      </w:r>
+      <w:proofErr w:type="spellEnd"/>
+      <w:r>
+        <w:rPr>
+          <w:rFonts w:ascii="Consolas" w:hAnsi="Consolas"/>
+          <w:color w:val="000000"/>
+          <w:sz w:val="15"/>
+          <w:szCs w:val="15"/>
+          <w:shd w:val="clear" w:color="auto" w:fill="FFFFFF"/>
+        </w:rPr>
+        <w:t>::update));</w:t>
+      </w:r>
+    </w:p>
+    <w:p>
+      <w:pPr>
+        <w:spacing w:line="240" w:lineRule="atLeast"/>
+        <w:ind w:firstLine="420"/>
+        <w:jc w:val="left"/>
+        <w:rPr>
+          <w:rFonts w:ascii="Arial" w:hAnsi="Arial" w:cs="Arial"/>
+          <w:color w:val="333333"/>
+          <w:sz w:val="18"/>
+          <w:szCs w:val="18"/>
+          <w:shd w:val="clear" w:color="auto" w:fill="FFFFFF"/>
+        </w:rPr>
+      </w:pPr>
+      <w:r>
+        <w:rPr>
+          <w:rFonts w:ascii="Arial" w:hAnsi="Arial" w:cs="Arial"/>
+          <w:color w:val="3333FF"/>
+          <w:sz w:val="18"/>
+          <w:szCs w:val="18"/>
+          <w:shd w:val="clear" w:color="auto" w:fill="FFFFFF"/>
+        </w:rPr>
+        <w:t>带时间参数的写法</w:t>
+      </w:r>
+      <w:r>
+        <w:rPr>
+          <w:rFonts w:ascii="Arial" w:hAnsi="Arial" w:cs="Arial"/>
+          <w:color w:val="333333"/>
+          <w:sz w:val="18"/>
+          <w:szCs w:val="18"/>
+          <w:shd w:val="clear" w:color="auto" w:fill="FFFFFF"/>
+        </w:rPr>
+        <w:t>，每隔指定时间执行</w:t>
+      </w:r>
+      <w:r>
+        <w:rPr>
+          <w:rFonts w:ascii="Arial" w:hAnsi="Arial" w:cs="Arial"/>
+          <w:color w:val="333333"/>
+          <w:sz w:val="18"/>
+          <w:szCs w:val="18"/>
+          <w:shd w:val="clear" w:color="auto" w:fill="FFFFFF"/>
+        </w:rPr>
+        <w:t xml:space="preserve">update() </w:t>
+      </w:r>
+      <w:r>
+        <w:rPr>
+          <w:rFonts w:ascii="Arial" w:hAnsi="Arial" w:cs="Arial"/>
+          <w:color w:val="333333"/>
+          <w:sz w:val="18"/>
+          <w:szCs w:val="18"/>
+          <w:shd w:val="clear" w:color="auto" w:fill="FFFFFF"/>
+        </w:rPr>
+        <w:t>函数</w:t>
+      </w:r>
+    </w:p>
+    <w:p>
+      <w:pPr>
+        <w:spacing w:line="240" w:lineRule="atLeast"/>
+        <w:ind w:firstLine="420"/>
+        <w:jc w:val="left"/>
+        <w:rPr>
+          <w:rFonts w:ascii="Consolas" w:hAnsi="Consolas"/>
+          <w:color w:val="000000"/>
+          <w:sz w:val="15"/>
+          <w:szCs w:val="15"/>
+          <w:shd w:val="clear" w:color="auto" w:fill="FFFFFF"/>
+        </w:rPr>
+      </w:pPr>
+      <w:proofErr w:type="gramStart"/>
+      <w:r>
+        <w:rPr>
+          <w:rFonts w:ascii="Consolas" w:hAnsi="Consolas"/>
+          <w:color w:val="000000"/>
+          <w:sz w:val="15"/>
+          <w:szCs w:val="15"/>
+          <w:shd w:val="clear" w:color="auto" w:fill="FFFFFF"/>
+        </w:rPr>
+        <w:t>schedule(</w:t>
+      </w:r>
+      <w:proofErr w:type="spellStart"/>
+      <w:proofErr w:type="gramEnd"/>
+      <w:r>
+        <w:rPr>
+          <w:rFonts w:ascii="Consolas" w:hAnsi="Consolas"/>
+          <w:color w:val="000000"/>
+          <w:sz w:val="15"/>
+          <w:szCs w:val="15"/>
+          <w:shd w:val="clear" w:color="auto" w:fill="FFFFFF"/>
+        </w:rPr>
+        <w:t>schedule_selector</w:t>
+      </w:r>
+      <w:proofErr w:type="spellEnd"/>
+      <w:r>
+        <w:rPr>
+          <w:rFonts w:ascii="Consolas" w:hAnsi="Consolas"/>
+          <w:color w:val="000000"/>
+          <w:sz w:val="15"/>
+          <w:szCs w:val="15"/>
+          <w:shd w:val="clear" w:color="auto" w:fill="FFFFFF"/>
+        </w:rPr>
+        <w:t>(</w:t>
+      </w:r>
+      <w:proofErr w:type="spellStart"/>
+      <w:r>
+        <w:rPr>
+          <w:rFonts w:ascii="Consolas" w:hAnsi="Consolas"/>
+          <w:color w:val="000000"/>
+          <w:sz w:val="15"/>
+          <w:szCs w:val="15"/>
+          <w:shd w:val="clear" w:color="auto" w:fill="FFFFFF"/>
+        </w:rPr>
+        <w:t>CocosRakNet</w:t>
+      </w:r>
+      <w:proofErr w:type="spellEnd"/>
+      <w:r>
+        <w:rPr>
+          <w:rFonts w:ascii="Consolas" w:hAnsi="Consolas"/>
+          <w:color w:val="000000"/>
+          <w:sz w:val="15"/>
+          <w:szCs w:val="15"/>
+          <w:shd w:val="clear" w:color="auto" w:fill="FFFFFF"/>
+        </w:rPr>
+        <w:t>::update),3.0f);</w:t>
+      </w:r>
+    </w:p>
+    <w:p>
+      <w:pPr>
+        <w:spacing w:line="240" w:lineRule="atLeast"/>
+        <w:ind w:firstLine="420"/>
+        <w:jc w:val="left"/>
+        <w:rPr>
+          <w:rFonts w:ascii="Arial" w:hAnsi="Arial" w:cs="Arial"/>
           <w:color w:val="FF0000"/>
           <w:sz w:val="18"/>
           <w:szCs w:val="18"/>
@@ -111,42 +720,12 @@
       <w:r>
         <w:rPr>
           <w:rFonts w:ascii="Arial" w:hAnsi="Arial" w:cs="Arial"/>
-          <w:color w:val="333333"/>
-          <w:sz w:val="18"/>
-          <w:szCs w:val="18"/>
-          <w:shd w:val="clear" w:color="auto" w:fill="FFFFFF"/>
-        </w:rPr>
-        <w:t>在</w:t>
-      </w:r>
-      <w:r>
-        <w:rPr>
-          <w:rFonts w:ascii="Arial" w:hAnsi="Arial" w:cs="Arial"/>
-          <w:color w:val="333333"/>
-          <w:sz w:val="18"/>
-          <w:szCs w:val="18"/>
-          <w:shd w:val="clear" w:color="auto" w:fill="FFFFFF"/>
-        </w:rPr>
-        <w:t>Cocos2d-x</w:t>
-      </w:r>
-      <w:r>
-        <w:rPr>
-          <w:rFonts w:ascii="Arial" w:hAnsi="Arial" w:cs="Arial"/>
-          <w:color w:val="333333"/>
-          <w:sz w:val="18"/>
-          <w:szCs w:val="18"/>
-          <w:shd w:val="clear" w:color="auto" w:fill="FFFFFF"/>
-        </w:rPr>
-        <w:t>中的每一帧执行事件，</w:t>
-      </w:r>
-      <w:r>
-        <w:rPr>
-          <w:rFonts w:ascii="Arial" w:hAnsi="Arial" w:cs="Arial"/>
           <w:color w:val="FF0000"/>
           <w:sz w:val="18"/>
           <w:szCs w:val="18"/>
           <w:shd w:val="clear" w:color="auto" w:fill="FFFFFF"/>
         </w:rPr>
-        <w:t>只有</w:t>
+        <w:t>注意这里的时间间隔是</w:t>
       </w:r>
       <w:r>
         <w:rPr>
@@ -156,7 +735,7 @@
           <w:szCs w:val="18"/>
           <w:shd w:val="clear" w:color="auto" w:fill="FFFFFF"/>
         </w:rPr>
-        <w:t>Update</w:t>
+        <w:t xml:space="preserve"> </w:t>
       </w:r>
       <w:r>
         <w:rPr>
@@ -166,7 +745,7 @@
           <w:szCs w:val="18"/>
           <w:shd w:val="clear" w:color="auto" w:fill="FFFFFF"/>
         </w:rPr>
-        <w:t>是不行的，还要在</w:t>
+        <w:t>秒</w:t>
       </w:r>
       <w:r>
         <w:rPr>
@@ -176,7 +755,7 @@
           <w:szCs w:val="18"/>
           <w:shd w:val="clear" w:color="auto" w:fill="FFFFFF"/>
         </w:rPr>
-        <w:t>init()</w:t>
+        <w:t xml:space="preserve">  </w:t>
       </w:r>
       <w:r>
         <w:rPr>
@@ -186,9 +765,14 @@
           <w:szCs w:val="18"/>
           <w:shd w:val="clear" w:color="auto" w:fill="FFFFFF"/>
         </w:rPr>
-        <w:t>函数里面加上</w:t>
-      </w:r>
-      <w:r>
+        <w:t>为单位</w:t>
+      </w:r>
+    </w:p>
+    <w:p>
+      <w:pPr>
+        <w:spacing w:line="240" w:lineRule="atLeast"/>
+        <w:ind w:firstLine="420"/>
+        <w:jc w:val="left"/>
         <w:rPr>
           <w:rFonts w:ascii="Arial" w:hAnsi="Arial" w:cs="Arial"/>
           <w:color w:val="FF0000"/>
@@ -196,484 +780,39 @@
           <w:szCs w:val="18"/>
           <w:shd w:val="clear" w:color="auto" w:fill="FFFFFF"/>
         </w:rPr>
-        <w:t>scheduleUpdate()</w:t>
-      </w:r>
-      <w:r>
-        <w:rPr>
-          <w:rFonts w:ascii="Arial" w:hAnsi="Arial" w:cs="Arial"/>
-          <w:color w:val="FF0000"/>
-          <w:sz w:val="18"/>
-          <w:szCs w:val="18"/>
-          <w:shd w:val="clear" w:color="auto" w:fill="FFFFFF"/>
-        </w:rPr>
-        <w:t>，这样才会每一帧都调用</w:t>
-      </w:r>
-      <w:r>
-        <w:rPr>
-          <w:rFonts w:ascii="Arial" w:hAnsi="Arial" w:cs="Arial"/>
-          <w:color w:val="FF0000"/>
-          <w:sz w:val="18"/>
-          <w:szCs w:val="18"/>
-          <w:shd w:val="clear" w:color="auto" w:fill="FFFFFF"/>
-        </w:rPr>
-        <w:t>update()</w:t>
-      </w:r>
-      <w:r>
-        <w:rPr>
-          <w:rFonts w:ascii="Arial" w:hAnsi="Arial" w:cs="Arial"/>
-          <w:color w:val="FF0000"/>
-          <w:sz w:val="18"/>
-          <w:szCs w:val="18"/>
-          <w:shd w:val="clear" w:color="auto" w:fill="FFFFFF"/>
-        </w:rPr>
-        <w:t>。</w:t>
-      </w:r>
+      </w:pPr>
     </w:p>
     <w:p>
       <w:pPr>
         <w:spacing w:line="240" w:lineRule="atLeast"/>
-        <w:jc w:val="left"/>
-        <w:rPr>
-          <w:rFonts w:ascii="Arial" w:hAnsi="Arial" w:cs="Arial" w:hint="eastAsia"/>
-          <w:color w:val="333333"/>
-          <w:sz w:val="18"/>
-          <w:szCs w:val="18"/>
-          <w:shd w:val="clear" w:color="auto" w:fill="FFFFFF"/>
-        </w:rPr>
-      </w:pPr>
-      <w:r>
-        <w:rPr>
-          <w:rFonts w:ascii="Arial" w:hAnsi="Arial" w:cs="Arial" w:hint="eastAsia"/>
-          <w:color w:val="333333"/>
-          <w:sz w:val="18"/>
-          <w:szCs w:val="18"/>
-          <w:shd w:val="clear" w:color="auto" w:fill="FFFFFF"/>
-        </w:rPr>
-        <w:t xml:space="preserve">2. </w:t>
-      </w:r>
-      <w:r>
-        <w:rPr>
-          <w:rFonts w:ascii="Arial" w:hAnsi="Arial" w:cs="Arial"/>
-          <w:color w:val="333333"/>
-          <w:sz w:val="18"/>
-          <w:szCs w:val="18"/>
-          <w:shd w:val="clear" w:color="auto" w:fill="FFFFFF"/>
-        </w:rPr>
-        <w:t>Schedule</w:t>
-      </w:r>
-      <w:r>
-        <w:rPr>
-          <w:rFonts w:ascii="Arial" w:hAnsi="Arial" w:cs="Arial" w:hint="eastAsia"/>
-          <w:color w:val="333333"/>
-          <w:sz w:val="18"/>
-          <w:szCs w:val="18"/>
-          <w:shd w:val="clear" w:color="auto" w:fill="FFFFFF"/>
-        </w:rPr>
-        <w:t>函数</w:t>
+        <w:ind w:firstLine="420"/>
+        <w:jc w:val="left"/>
+        <w:rPr>
+          <w:rFonts w:ascii="Arial" w:hAnsi="Arial" w:cs="Arial"/>
+          <w:color w:val="333333"/>
+          <w:sz w:val="18"/>
+          <w:szCs w:val="18"/>
+          <w:shd w:val="clear" w:color="auto" w:fill="FFFFFF"/>
+        </w:rPr>
+      </w:pPr>
+      <w:r>
+        <w:rPr>
+          <w:rFonts w:ascii="Arial" w:hAnsi="Arial" w:cs="Arial"/>
+          <w:color w:val="333333"/>
+          <w:sz w:val="18"/>
+          <w:szCs w:val="18"/>
+          <w:shd w:val="clear" w:color="auto" w:fill="FFFFFF"/>
+        </w:rPr>
+        <w:t>如何让只执行一次函数？</w:t>
       </w:r>
     </w:p>
     <w:p>
       <w:pPr>
         <w:spacing w:line="240" w:lineRule="atLeast"/>
-        <w:jc w:val="left"/>
-        <w:rPr>
-          <w:rFonts w:ascii="Arial" w:hAnsi="Arial" w:cs="Arial" w:hint="eastAsia"/>
-          <w:color w:val="333333"/>
-          <w:sz w:val="18"/>
-          <w:szCs w:val="18"/>
-          <w:shd w:val="clear" w:color="auto" w:fill="FFFFFF"/>
-        </w:rPr>
-      </w:pPr>
-      <w:r>
-        <w:rPr>
-          <w:rFonts w:ascii="Arial" w:hAnsi="Arial" w:cs="Arial" w:hint="eastAsia"/>
-          <w:color w:val="333333"/>
-          <w:sz w:val="18"/>
-          <w:szCs w:val="18"/>
-          <w:shd w:val="clear" w:color="auto" w:fill="FFFFFF"/>
-        </w:rPr>
-        <w:tab/>
-      </w:r>
-      <w:r>
-        <w:rPr>
-          <w:rFonts w:ascii="Arial" w:hAnsi="Arial" w:cs="Arial"/>
-          <w:color w:val="333333"/>
-          <w:sz w:val="18"/>
-          <w:szCs w:val="18"/>
-          <w:shd w:val="clear" w:color="auto" w:fill="FFFFFF"/>
-        </w:rPr>
-        <w:t>带时间参数的，间隔指定时间，然后执行指定的函数，达到定时刷新的效果</w:t>
-      </w:r>
-      <w:r>
-        <w:rPr>
-          <w:rFonts w:ascii="Arial" w:hAnsi="Arial" w:cs="Arial" w:hint="eastAsia"/>
-          <w:color w:val="333333"/>
-          <w:sz w:val="18"/>
-          <w:szCs w:val="18"/>
-          <w:shd w:val="clear" w:color="auto" w:fill="FFFFFF"/>
-        </w:rPr>
-        <w:t>。</w:t>
-      </w:r>
-    </w:p>
-    <w:p>
-      <w:pPr>
-        <w:spacing w:line="240" w:lineRule="atLeast"/>
-        <w:ind w:firstLine="420"/>
-        <w:jc w:val="left"/>
-        <w:rPr>
-          <w:rFonts w:ascii="Arial" w:hAnsi="Arial" w:cs="Arial" w:hint="eastAsia"/>
-          <w:color w:val="333333"/>
-          <w:sz w:val="18"/>
-          <w:szCs w:val="18"/>
-          <w:shd w:val="clear" w:color="auto" w:fill="FFFFFF"/>
-        </w:rPr>
-      </w:pPr>
-      <w:r>
-        <w:rPr>
-          <w:rFonts w:ascii="Arial" w:hAnsi="Arial" w:cs="Arial"/>
-          <w:color w:val="333333"/>
-          <w:sz w:val="18"/>
-          <w:szCs w:val="18"/>
-          <w:shd w:val="clear" w:color="auto" w:fill="FFFFFF"/>
-        </w:rPr>
-        <w:t>不带时间参数的，每一帧刷新，执行指定的函数，作用效果就和</w:t>
-      </w:r>
-      <w:r>
-        <w:rPr>
-          <w:rFonts w:ascii="Arial" w:hAnsi="Arial" w:cs="Arial"/>
-          <w:color w:val="333333"/>
-          <w:sz w:val="18"/>
-          <w:szCs w:val="18"/>
-          <w:shd w:val="clear" w:color="auto" w:fill="FFFFFF"/>
-        </w:rPr>
-        <w:t xml:space="preserve">scheduleUpdate() </w:t>
-      </w:r>
-      <w:r>
-        <w:rPr>
-          <w:rFonts w:ascii="Arial" w:hAnsi="Arial" w:cs="Arial"/>
-          <w:color w:val="333333"/>
-          <w:sz w:val="18"/>
-          <w:szCs w:val="18"/>
-          <w:shd w:val="clear" w:color="auto" w:fill="FFFFFF"/>
-        </w:rPr>
-        <w:t>函数差不多效果，不过函数可以自己指定。</w:t>
-      </w:r>
-    </w:p>
-    <w:p>
-      <w:pPr>
-        <w:spacing w:line="240" w:lineRule="atLeast"/>
-        <w:ind w:firstLine="420"/>
-        <w:jc w:val="left"/>
-        <w:rPr>
-          <w:rFonts w:ascii="Arial" w:hAnsi="Arial" w:cs="Arial" w:hint="eastAsia"/>
-          <w:color w:val="333333"/>
-          <w:sz w:val="18"/>
-          <w:szCs w:val="18"/>
-          <w:shd w:val="clear" w:color="auto" w:fill="FFFFFF"/>
-        </w:rPr>
-      </w:pPr>
-      <w:r>
-        <w:rPr>
-          <w:rFonts w:ascii="Arial" w:hAnsi="Arial" w:cs="Arial"/>
-          <w:color w:val="3333FF"/>
-          <w:sz w:val="18"/>
-          <w:szCs w:val="18"/>
-          <w:shd w:val="clear" w:color="auto" w:fill="FFFFFF"/>
-        </w:rPr>
-        <w:t>不带时间参数的写法</w:t>
-      </w:r>
-      <w:r>
-        <w:rPr>
-          <w:rFonts w:ascii="Arial" w:hAnsi="Arial" w:cs="Arial"/>
-          <w:color w:val="333333"/>
-          <w:sz w:val="18"/>
-          <w:szCs w:val="18"/>
-          <w:shd w:val="clear" w:color="auto" w:fill="FFFFFF"/>
-        </w:rPr>
-        <w:t>(</w:t>
-      </w:r>
-      <w:r>
-        <w:rPr>
-          <w:rFonts w:ascii="Arial" w:hAnsi="Arial" w:cs="Arial"/>
-          <w:color w:val="333333"/>
-          <w:sz w:val="18"/>
-          <w:szCs w:val="18"/>
-          <w:shd w:val="clear" w:color="auto" w:fill="FFFFFF"/>
-        </w:rPr>
-        <w:t>写在</w:t>
-      </w:r>
-      <w:r>
-        <w:rPr>
-          <w:rFonts w:ascii="Arial" w:hAnsi="Arial" w:cs="Arial"/>
-          <w:color w:val="333333"/>
-          <w:sz w:val="18"/>
-          <w:szCs w:val="18"/>
-          <w:shd w:val="clear" w:color="auto" w:fill="FFFFFF"/>
-        </w:rPr>
-        <w:t>init()</w:t>
-      </w:r>
-      <w:r>
-        <w:rPr>
-          <w:rFonts w:ascii="Arial" w:hAnsi="Arial" w:cs="Arial"/>
-          <w:color w:val="333333"/>
-          <w:sz w:val="18"/>
-          <w:szCs w:val="18"/>
-          <w:shd w:val="clear" w:color="auto" w:fill="FFFFFF"/>
-        </w:rPr>
-        <w:t>中</w:t>
-      </w:r>
-      <w:r>
-        <w:rPr>
-          <w:rFonts w:ascii="Arial" w:hAnsi="Arial" w:cs="Arial"/>
-          <w:color w:val="333333"/>
-          <w:sz w:val="18"/>
-          <w:szCs w:val="18"/>
-          <w:shd w:val="clear" w:color="auto" w:fill="FFFFFF"/>
-        </w:rPr>
-        <w:t>)</w:t>
-      </w:r>
-      <w:r>
-        <w:rPr>
-          <w:rFonts w:ascii="Arial" w:hAnsi="Arial" w:cs="Arial"/>
-          <w:color w:val="333333"/>
-          <w:sz w:val="18"/>
-          <w:szCs w:val="18"/>
-          <w:shd w:val="clear" w:color="auto" w:fill="FFFFFF"/>
-        </w:rPr>
-        <w:t>，这样每一帧执行</w:t>
-      </w:r>
-      <w:r>
-        <w:rPr>
-          <w:rFonts w:ascii="Arial" w:hAnsi="Arial" w:cs="Arial"/>
-          <w:color w:val="333333"/>
-          <w:sz w:val="18"/>
-          <w:szCs w:val="18"/>
-          <w:shd w:val="clear" w:color="auto" w:fill="FFFFFF"/>
-        </w:rPr>
-        <w:t xml:space="preserve">update() </w:t>
-      </w:r>
-      <w:r>
-        <w:rPr>
-          <w:rFonts w:ascii="Arial" w:hAnsi="Arial" w:cs="Arial"/>
-          <w:color w:val="333333"/>
-          <w:sz w:val="18"/>
-          <w:szCs w:val="18"/>
-          <w:shd w:val="clear" w:color="auto" w:fill="FFFFFF"/>
-        </w:rPr>
-        <w:t>函数</w:t>
-      </w:r>
-    </w:p>
-    <w:p>
-      <w:pPr>
-        <w:spacing w:line="240" w:lineRule="atLeast"/>
-        <w:ind w:firstLine="420"/>
-        <w:jc w:val="left"/>
-        <w:rPr>
-          <w:rFonts w:ascii="Consolas" w:hAnsi="Consolas" w:hint="eastAsia"/>
-          <w:color w:val="000000"/>
-          <w:sz w:val="15"/>
-          <w:szCs w:val="15"/>
-          <w:shd w:val="clear" w:color="auto" w:fill="FFFFFF"/>
-        </w:rPr>
-      </w:pPr>
-      <w:r>
-        <w:rPr>
-          <w:rFonts w:ascii="Consolas" w:hAnsi="Consolas"/>
-          <w:color w:val="000000"/>
-          <w:sz w:val="15"/>
-          <w:szCs w:val="15"/>
-          <w:shd w:val="clear" w:color="auto" w:fill="FFFFFF"/>
-        </w:rPr>
-        <w:t>schedule(schedule_selector(CocosRakNet::update));</w:t>
-      </w:r>
-    </w:p>
-    <w:p>
-      <w:pPr>
-        <w:spacing w:line="240" w:lineRule="atLeast"/>
-        <w:ind w:firstLine="420"/>
-        <w:jc w:val="left"/>
-        <w:rPr>
-          <w:rFonts w:ascii="Arial" w:hAnsi="Arial" w:cs="Arial" w:hint="eastAsia"/>
-          <w:color w:val="333333"/>
-          <w:sz w:val="18"/>
-          <w:szCs w:val="18"/>
-          <w:shd w:val="clear" w:color="auto" w:fill="FFFFFF"/>
-        </w:rPr>
-      </w:pPr>
-      <w:r>
-        <w:rPr>
-          <w:rFonts w:ascii="Arial" w:hAnsi="Arial" w:cs="Arial"/>
-          <w:color w:val="3333FF"/>
-          <w:sz w:val="18"/>
-          <w:szCs w:val="18"/>
-          <w:shd w:val="clear" w:color="auto" w:fill="FFFFFF"/>
-        </w:rPr>
-        <w:t>带时间参数的写法</w:t>
-      </w:r>
-      <w:r>
-        <w:rPr>
-          <w:rFonts w:ascii="Arial" w:hAnsi="Arial" w:cs="Arial"/>
-          <w:color w:val="333333"/>
-          <w:sz w:val="18"/>
-          <w:szCs w:val="18"/>
-          <w:shd w:val="clear" w:color="auto" w:fill="FFFFFF"/>
-        </w:rPr>
-        <w:t>，每隔指定时间执行</w:t>
-      </w:r>
-      <w:r>
-        <w:rPr>
-          <w:rFonts w:ascii="Arial" w:hAnsi="Arial" w:cs="Arial"/>
-          <w:color w:val="333333"/>
-          <w:sz w:val="18"/>
-          <w:szCs w:val="18"/>
-          <w:shd w:val="clear" w:color="auto" w:fill="FFFFFF"/>
-        </w:rPr>
-        <w:t xml:space="preserve">update() </w:t>
-      </w:r>
-      <w:r>
-        <w:rPr>
-          <w:rFonts w:ascii="Arial" w:hAnsi="Arial" w:cs="Arial"/>
-          <w:color w:val="333333"/>
-          <w:sz w:val="18"/>
-          <w:szCs w:val="18"/>
-          <w:shd w:val="clear" w:color="auto" w:fill="FFFFFF"/>
-        </w:rPr>
-        <w:t>函数</w:t>
-      </w:r>
-    </w:p>
-    <w:p>
-      <w:pPr>
-        <w:spacing w:line="240" w:lineRule="atLeast"/>
-        <w:ind w:firstLine="420"/>
-        <w:jc w:val="left"/>
-        <w:rPr>
-          <w:rFonts w:ascii="Consolas" w:hAnsi="Consolas" w:hint="eastAsia"/>
-          <w:color w:val="000000"/>
-          <w:sz w:val="15"/>
-          <w:szCs w:val="15"/>
-          <w:shd w:val="clear" w:color="auto" w:fill="FFFFFF"/>
-        </w:rPr>
-      </w:pPr>
-      <w:r>
-        <w:rPr>
-          <w:rFonts w:ascii="Consolas" w:hAnsi="Consolas"/>
-          <w:color w:val="000000"/>
-          <w:sz w:val="15"/>
-          <w:szCs w:val="15"/>
-          <w:shd w:val="clear" w:color="auto" w:fill="FFFFFF"/>
-        </w:rPr>
-        <w:t>schedule(schedule_selector(CocosRakNet::update),3.0f);</w:t>
-      </w:r>
-    </w:p>
-    <w:p>
-      <w:pPr>
-        <w:spacing w:line="240" w:lineRule="atLeast"/>
-        <w:ind w:firstLine="420"/>
-        <w:jc w:val="left"/>
-        <w:rPr>
-          <w:rFonts w:ascii="Arial" w:hAnsi="Arial" w:cs="Arial" w:hint="eastAsia"/>
-          <w:color w:val="FF0000"/>
-          <w:sz w:val="18"/>
-          <w:szCs w:val="18"/>
-          <w:shd w:val="clear" w:color="auto" w:fill="FFFFFF"/>
-        </w:rPr>
-      </w:pPr>
-      <w:r>
-        <w:rPr>
-          <w:rFonts w:ascii="Arial" w:hAnsi="Arial" w:cs="Arial"/>
-          <w:color w:val="FF0000"/>
-          <w:sz w:val="18"/>
-          <w:szCs w:val="18"/>
-          <w:shd w:val="clear" w:color="auto" w:fill="FFFFFF"/>
-        </w:rPr>
-        <w:t>注意这里的时间间隔是</w:t>
-      </w:r>
-      <w:r>
-        <w:rPr>
-          <w:rFonts w:ascii="Arial" w:hAnsi="Arial" w:cs="Arial"/>
-          <w:color w:val="FF0000"/>
-          <w:sz w:val="18"/>
-          <w:szCs w:val="18"/>
-          <w:shd w:val="clear" w:color="auto" w:fill="FFFFFF"/>
-        </w:rPr>
-        <w:t xml:space="preserve"> </w:t>
-      </w:r>
-      <w:r>
-        <w:rPr>
-          <w:rFonts w:ascii="Arial" w:hAnsi="Arial" w:cs="Arial"/>
-          <w:color w:val="FF0000"/>
-          <w:sz w:val="18"/>
-          <w:szCs w:val="18"/>
-          <w:shd w:val="clear" w:color="auto" w:fill="FFFFFF"/>
-        </w:rPr>
-        <w:t>秒</w:t>
-      </w:r>
-      <w:r>
-        <w:rPr>
-          <w:rFonts w:ascii="Arial" w:hAnsi="Arial" w:cs="Arial"/>
-          <w:color w:val="FF0000"/>
-          <w:sz w:val="18"/>
-          <w:szCs w:val="18"/>
-          <w:shd w:val="clear" w:color="auto" w:fill="FFFFFF"/>
-        </w:rPr>
-        <w:t xml:space="preserve">  </w:t>
-      </w:r>
-      <w:r>
-        <w:rPr>
-          <w:rFonts w:ascii="Arial" w:hAnsi="Arial" w:cs="Arial"/>
-          <w:color w:val="FF0000"/>
-          <w:sz w:val="18"/>
-          <w:szCs w:val="18"/>
-          <w:shd w:val="clear" w:color="auto" w:fill="FFFFFF"/>
-        </w:rPr>
-        <w:t>为单位</w:t>
-      </w:r>
-    </w:p>
-    <w:p>
-      <w:pPr>
-        <w:spacing w:line="240" w:lineRule="atLeast"/>
-        <w:ind w:firstLine="420"/>
-        <w:jc w:val="left"/>
-        <w:rPr>
-          <w:rFonts w:ascii="Arial" w:hAnsi="Arial" w:cs="Arial" w:hint="eastAsia"/>
-          <w:color w:val="FF0000"/>
-          <w:sz w:val="18"/>
-          <w:szCs w:val="18"/>
-          <w:shd w:val="clear" w:color="auto" w:fill="FFFFFF"/>
-        </w:rPr>
-      </w:pPr>
-    </w:p>
-    <w:p>
-      <w:pPr>
-        <w:spacing w:line="240" w:lineRule="atLeast"/>
-        <w:ind w:firstLine="420"/>
-        <w:jc w:val="left"/>
-        <w:rPr>
-          <w:rFonts w:ascii="Arial" w:hAnsi="Arial" w:cs="Arial" w:hint="eastAsia"/>
-          <w:color w:val="333333"/>
-          <w:sz w:val="18"/>
-          <w:szCs w:val="18"/>
-          <w:shd w:val="clear" w:color="auto" w:fill="FFFFFF"/>
-        </w:rPr>
-      </w:pPr>
-      <w:r>
-        <w:rPr>
-          <w:rFonts w:ascii="Arial" w:hAnsi="Arial" w:cs="Arial"/>
-          <w:color w:val="333333"/>
-          <w:sz w:val="18"/>
-          <w:szCs w:val="18"/>
-          <w:shd w:val="clear" w:color="auto" w:fill="FFFFFF"/>
-        </w:rPr>
-        <w:t>如何让只执行一次函数？</w:t>
-      </w:r>
-    </w:p>
-    <w:p>
-      <w:pPr>
-        <w:spacing w:line="240" w:lineRule="atLeast"/>
-        <w:ind w:firstLine="420"/>
-        <w:jc w:val="left"/>
-        <w:rPr>
-          <w:rFonts w:ascii="Consolas" w:hAnsi="Consolas" w:hint="eastAsia"/>
+        <w:ind w:firstLine="420"/>
+        <w:jc w:val="left"/>
+        <w:rPr>
+          <w:rFonts w:ascii="Consolas" w:hAnsi="Consolas"/>
           <w:color w:val="000000"/>
           <w:sz w:val="15"/>
           <w:szCs w:val="15"/>
@@ -681,6 +820,7 @@
           <w:shd w:val="clear" w:color="auto" w:fill="FFFFFF"/>
         </w:rPr>
       </w:pPr>
+      <w:proofErr w:type="gramStart"/>
       <w:r>
         <w:rPr>
           <w:rStyle w:val="keyword"/>
@@ -695,6 +835,7 @@
         </w:rPr>
         <w:t>this</w:t>
       </w:r>
+      <w:proofErr w:type="gramEnd"/>
       <w:r>
         <w:rPr>
           <w:rFonts w:ascii="Consolas" w:hAnsi="Consolas"/>
@@ -704,7 +845,79 @@
           <w:bdr w:val="none" w:sz="0" w:space="0" w:color="auto" w:frame="1"/>
           <w:shd w:val="clear" w:color="auto" w:fill="FFFFFF"/>
         </w:rPr>
-        <w:t>-&gt;scheduleOnce(schedule_selector(HelloWorld::Update), 5.0f);</w:t>
+        <w:t>-&gt;</w:t>
+      </w:r>
+      <w:proofErr w:type="spellStart"/>
+      <w:r>
+        <w:rPr>
+          <w:rFonts w:ascii="Consolas" w:hAnsi="Consolas"/>
+          <w:color w:val="000000"/>
+          <w:sz w:val="15"/>
+          <w:szCs w:val="15"/>
+          <w:bdr w:val="none" w:sz="0" w:space="0" w:color="auto" w:frame="1"/>
+          <w:shd w:val="clear" w:color="auto" w:fill="FFFFFF"/>
+        </w:rPr>
+        <w:t>scheduleOnce</w:t>
+      </w:r>
+      <w:proofErr w:type="spellEnd"/>
+      <w:r>
+        <w:rPr>
+          <w:rFonts w:ascii="Consolas" w:hAnsi="Consolas"/>
+          <w:color w:val="000000"/>
+          <w:sz w:val="15"/>
+          <w:szCs w:val="15"/>
+          <w:bdr w:val="none" w:sz="0" w:space="0" w:color="auto" w:frame="1"/>
+          <w:shd w:val="clear" w:color="auto" w:fill="FFFFFF"/>
+        </w:rPr>
+        <w:t>(</w:t>
+      </w:r>
+      <w:proofErr w:type="spellStart"/>
+      <w:r>
+        <w:rPr>
+          <w:rFonts w:ascii="Consolas" w:hAnsi="Consolas"/>
+          <w:color w:val="000000"/>
+          <w:sz w:val="15"/>
+          <w:szCs w:val="15"/>
+          <w:bdr w:val="none" w:sz="0" w:space="0" w:color="auto" w:frame="1"/>
+          <w:shd w:val="clear" w:color="auto" w:fill="FFFFFF"/>
+        </w:rPr>
+        <w:t>schedule_selector</w:t>
+      </w:r>
+      <w:proofErr w:type="spellEnd"/>
+      <w:r>
+        <w:rPr>
+          <w:rFonts w:ascii="Consolas" w:hAnsi="Consolas"/>
+          <w:color w:val="000000"/>
+          <w:sz w:val="15"/>
+          <w:szCs w:val="15"/>
+          <w:bdr w:val="none" w:sz="0" w:space="0" w:color="auto" w:frame="1"/>
+          <w:shd w:val="clear" w:color="auto" w:fill="FFFFFF"/>
+        </w:rPr>
+        <w:t>(</w:t>
+      </w:r>
+      <w:proofErr w:type="spellStart"/>
+      <w:r>
+        <w:rPr>
+          <w:rFonts w:ascii="Consolas" w:hAnsi="Consolas"/>
+          <w:color w:val="000000"/>
+          <w:sz w:val="15"/>
+          <w:szCs w:val="15"/>
+          <w:bdr w:val="none" w:sz="0" w:space="0" w:color="auto" w:frame="1"/>
+          <w:shd w:val="clear" w:color="auto" w:fill="FFFFFF"/>
+        </w:rPr>
+        <w:t>HelloWorld</w:t>
+      </w:r>
+      <w:proofErr w:type="spellEnd"/>
+      <w:r>
+        <w:rPr>
+          <w:rFonts w:ascii="Consolas" w:hAnsi="Consolas"/>
+          <w:color w:val="000000"/>
+          <w:sz w:val="15"/>
+          <w:szCs w:val="15"/>
+          <w:bdr w:val="none" w:sz="0" w:space="0" w:color="auto" w:frame="1"/>
+          <w:shd w:val="clear" w:color="auto" w:fill="FFFFFF"/>
+        </w:rPr>
+        <w:t>::Update), 5.0f);</w:t>
       </w:r>
     </w:p>
     <w:p>
@@ -713,154 +926,154 @@
         <w:ind w:firstLine="420"/>
         <w:jc w:val="left"/>
         <w:rPr>
+          <w:rFonts w:ascii="Arial" w:hAnsi="Arial" w:cs="Arial"/>
+          <w:color w:val="333333"/>
+          <w:sz w:val="18"/>
+          <w:szCs w:val="18"/>
+          <w:shd w:val="clear" w:color="auto" w:fill="FFFFFF"/>
+        </w:rPr>
+      </w:pPr>
+      <w:r>
+        <w:rPr>
+          <w:rFonts w:ascii="Arial" w:hAnsi="Arial" w:cs="Arial"/>
+          <w:color w:val="333333"/>
+          <w:sz w:val="18"/>
+          <w:szCs w:val="18"/>
+          <w:shd w:val="clear" w:color="auto" w:fill="FFFFFF"/>
+        </w:rPr>
+        <w:t>这样就会延迟</w:t>
+      </w:r>
+      <w:r>
+        <w:rPr>
+          <w:rFonts w:ascii="Arial" w:hAnsi="Arial" w:cs="Arial"/>
+          <w:color w:val="333333"/>
+          <w:sz w:val="18"/>
+          <w:szCs w:val="18"/>
+          <w:shd w:val="clear" w:color="auto" w:fill="FFFFFF"/>
+        </w:rPr>
+        <w:t>5</w:t>
+      </w:r>
+      <w:r>
+        <w:rPr>
+          <w:rFonts w:ascii="Arial" w:hAnsi="Arial" w:cs="Arial"/>
+          <w:color w:val="333333"/>
+          <w:sz w:val="18"/>
+          <w:szCs w:val="18"/>
+          <w:shd w:val="clear" w:color="auto" w:fill="FFFFFF"/>
+        </w:rPr>
+        <w:t>秒之后执行一次</w:t>
+      </w:r>
+      <w:r>
+        <w:rPr>
+          <w:rFonts w:ascii="Arial" w:hAnsi="Arial" w:cs="Arial"/>
+          <w:color w:val="333333"/>
+          <w:sz w:val="18"/>
+          <w:szCs w:val="18"/>
+          <w:shd w:val="clear" w:color="auto" w:fill="FFFFFF"/>
+        </w:rPr>
+        <w:t>Update</w:t>
+      </w:r>
+      <w:r>
+        <w:rPr>
+          <w:rFonts w:ascii="Arial" w:hAnsi="Arial" w:cs="Arial"/>
+          <w:color w:val="333333"/>
+          <w:sz w:val="18"/>
+          <w:szCs w:val="18"/>
+          <w:shd w:val="clear" w:color="auto" w:fill="FFFFFF"/>
+        </w:rPr>
+        <w:t>，而且只执行一次！</w:t>
+      </w:r>
+    </w:p>
+    <w:p>
+      <w:pPr>
+        <w:spacing w:line="240" w:lineRule="atLeast"/>
+        <w:ind w:firstLine="420"/>
+        <w:jc w:val="left"/>
+        <w:rPr>
+          <w:rFonts w:ascii="Arial" w:hAnsi="Arial" w:cs="Arial"/>
+          <w:color w:val="333333"/>
+          <w:sz w:val="18"/>
+          <w:szCs w:val="18"/>
+          <w:shd w:val="clear" w:color="auto" w:fill="FFFFFF"/>
+        </w:rPr>
+      </w:pPr>
+    </w:p>
+    <w:p>
+      <w:pPr>
+        <w:spacing w:line="240" w:lineRule="atLeast"/>
+        <w:ind w:firstLine="420"/>
+        <w:jc w:val="left"/>
+        <w:rPr>
+          <w:rFonts w:ascii="Arial" w:hAnsi="Arial" w:cs="Arial"/>
+          <w:color w:val="333333"/>
+          <w:sz w:val="18"/>
+          <w:szCs w:val="18"/>
+          <w:shd w:val="clear" w:color="auto" w:fill="FFFFFF"/>
+        </w:rPr>
+      </w:pPr>
+      <w:r>
+        <w:rPr>
+          <w:rFonts w:ascii="Arial" w:hAnsi="Arial" w:cs="Arial"/>
+          <w:color w:val="FF0000"/>
+          <w:sz w:val="18"/>
+          <w:szCs w:val="18"/>
+          <w:shd w:val="clear" w:color="auto" w:fill="FFFFFF"/>
+        </w:rPr>
+        <w:t>那如何停止</w:t>
+      </w:r>
+      <w:r>
+        <w:rPr>
+          <w:rFonts w:ascii="Arial" w:hAnsi="Arial" w:cs="Arial"/>
+          <w:color w:val="FF0000"/>
+          <w:sz w:val="18"/>
+          <w:szCs w:val="18"/>
+          <w:shd w:val="clear" w:color="auto" w:fill="FFFFFF"/>
+        </w:rPr>
+        <w:t>schedule</w:t>
+      </w:r>
+      <w:r>
+        <w:rPr>
+          <w:rStyle w:val="apple-converted-space"/>
+          <w:rFonts w:ascii="Arial" w:hAnsi="Arial" w:cs="Arial"/>
+          <w:color w:val="333333"/>
+          <w:sz w:val="18"/>
+          <w:szCs w:val="18"/>
+          <w:shd w:val="clear" w:color="auto" w:fill="FFFFFF"/>
+        </w:rPr>
+        <w:t> </w:t>
+      </w:r>
+      <w:r>
+        <w:rPr>
+          <w:rFonts w:ascii="Arial" w:hAnsi="Arial" w:cs="Arial"/>
+          <w:color w:val="333333"/>
+          <w:sz w:val="18"/>
+          <w:szCs w:val="18"/>
+          <w:shd w:val="clear" w:color="auto" w:fill="FFFFFF"/>
+        </w:rPr>
+        <w:t>？</w:t>
+      </w:r>
+    </w:p>
+    <w:p>
+      <w:pPr>
+        <w:spacing w:line="240" w:lineRule="atLeast"/>
+        <w:ind w:firstLine="420"/>
+        <w:jc w:val="left"/>
+        <w:rPr>
+          <w:rFonts w:ascii="Arial" w:hAnsi="Arial" w:cs="Arial"/>
+          <w:color w:val="333333"/>
+          <w:sz w:val="18"/>
+          <w:szCs w:val="18"/>
+          <w:shd w:val="clear" w:color="auto" w:fill="FFFFFF"/>
+        </w:rPr>
+      </w:pPr>
+      <w:r>
+        <w:rPr>
           <w:rFonts w:ascii="Arial" w:hAnsi="Arial" w:cs="Arial" w:hint="eastAsia"/>
           <w:color w:val="333333"/>
           <w:sz w:val="18"/>
           <w:szCs w:val="18"/>
           <w:shd w:val="clear" w:color="auto" w:fill="FFFFFF"/>
         </w:rPr>
-      </w:pPr>
-      <w:r>
-        <w:rPr>
-          <w:rFonts w:ascii="Arial" w:hAnsi="Arial" w:cs="Arial"/>
-          <w:color w:val="333333"/>
-          <w:sz w:val="18"/>
-          <w:szCs w:val="18"/>
-          <w:shd w:val="clear" w:color="auto" w:fill="FFFFFF"/>
-        </w:rPr>
-        <w:t>这样就会延迟</w:t>
-      </w:r>
-      <w:r>
-        <w:rPr>
-          <w:rFonts w:ascii="Arial" w:hAnsi="Arial" w:cs="Arial"/>
-          <w:color w:val="333333"/>
-          <w:sz w:val="18"/>
-          <w:szCs w:val="18"/>
-          <w:shd w:val="clear" w:color="auto" w:fill="FFFFFF"/>
-        </w:rPr>
-        <w:t>5</w:t>
-      </w:r>
-      <w:r>
-        <w:rPr>
-          <w:rFonts w:ascii="Arial" w:hAnsi="Arial" w:cs="Arial"/>
-          <w:color w:val="333333"/>
-          <w:sz w:val="18"/>
-          <w:szCs w:val="18"/>
-          <w:shd w:val="clear" w:color="auto" w:fill="FFFFFF"/>
-        </w:rPr>
-        <w:t>秒之后执行一次</w:t>
-      </w:r>
-      <w:r>
-        <w:rPr>
-          <w:rFonts w:ascii="Arial" w:hAnsi="Arial" w:cs="Arial"/>
-          <w:color w:val="333333"/>
-          <w:sz w:val="18"/>
-          <w:szCs w:val="18"/>
-          <w:shd w:val="clear" w:color="auto" w:fill="FFFFFF"/>
-        </w:rPr>
-        <w:t>Update</w:t>
-      </w:r>
-      <w:r>
-        <w:rPr>
-          <w:rFonts w:ascii="Arial" w:hAnsi="Arial" w:cs="Arial"/>
-          <w:color w:val="333333"/>
-          <w:sz w:val="18"/>
-          <w:szCs w:val="18"/>
-          <w:shd w:val="clear" w:color="auto" w:fill="FFFFFF"/>
-        </w:rPr>
-        <w:t>，而且只执行一次！</w:t>
-      </w:r>
-    </w:p>
-    <w:p>
-      <w:pPr>
-        <w:spacing w:line="240" w:lineRule="atLeast"/>
-        <w:ind w:firstLine="420"/>
-        <w:jc w:val="left"/>
-        <w:rPr>
-          <w:rFonts w:ascii="Arial" w:hAnsi="Arial" w:cs="Arial" w:hint="eastAsia"/>
-          <w:color w:val="333333"/>
-          <w:sz w:val="18"/>
-          <w:szCs w:val="18"/>
-          <w:shd w:val="clear" w:color="auto" w:fill="FFFFFF"/>
-        </w:rPr>
-      </w:pPr>
-    </w:p>
-    <w:p>
-      <w:pPr>
-        <w:spacing w:line="240" w:lineRule="atLeast"/>
-        <w:ind w:firstLine="420"/>
-        <w:jc w:val="left"/>
-        <w:rPr>
-          <w:rFonts w:ascii="Arial" w:hAnsi="Arial" w:cs="Arial" w:hint="eastAsia"/>
-          <w:color w:val="333333"/>
-          <w:sz w:val="18"/>
-          <w:szCs w:val="18"/>
-          <w:shd w:val="clear" w:color="auto" w:fill="FFFFFF"/>
-        </w:rPr>
-      </w:pPr>
-      <w:r>
-        <w:rPr>
-          <w:rFonts w:ascii="Arial" w:hAnsi="Arial" w:cs="Arial"/>
-          <w:color w:val="FF0000"/>
-          <w:sz w:val="18"/>
-          <w:szCs w:val="18"/>
-          <w:shd w:val="clear" w:color="auto" w:fill="FFFFFF"/>
-        </w:rPr>
-        <w:t>那如何停止</w:t>
-      </w:r>
-      <w:r>
-        <w:rPr>
-          <w:rFonts w:ascii="Arial" w:hAnsi="Arial" w:cs="Arial"/>
-          <w:color w:val="FF0000"/>
-          <w:sz w:val="18"/>
-          <w:szCs w:val="18"/>
-          <w:shd w:val="clear" w:color="auto" w:fill="FFFFFF"/>
-        </w:rPr>
-        <w:t>schedule</w:t>
-      </w:r>
-      <w:r>
-        <w:rPr>
-          <w:rStyle w:val="apple-converted-space"/>
-          <w:rFonts w:ascii="Arial" w:hAnsi="Arial" w:cs="Arial"/>
-          <w:color w:val="333333"/>
-          <w:sz w:val="18"/>
-          <w:szCs w:val="18"/>
-          <w:shd w:val="clear" w:color="auto" w:fill="FFFFFF"/>
-        </w:rPr>
-        <w:t> </w:t>
-      </w:r>
-      <w:r>
-        <w:rPr>
-          <w:rFonts w:ascii="Arial" w:hAnsi="Arial" w:cs="Arial"/>
-          <w:color w:val="333333"/>
-          <w:sz w:val="18"/>
-          <w:szCs w:val="18"/>
-          <w:shd w:val="clear" w:color="auto" w:fill="FFFFFF"/>
-        </w:rPr>
-        <w:t>？</w:t>
-      </w:r>
-    </w:p>
-    <w:p>
-      <w:pPr>
-        <w:spacing w:line="240" w:lineRule="atLeast"/>
-        <w:ind w:firstLine="420"/>
-        <w:jc w:val="left"/>
-        <w:rPr>
-          <w:rFonts w:ascii="Arial" w:hAnsi="Arial" w:cs="Arial" w:hint="eastAsia"/>
-          <w:color w:val="333333"/>
-          <w:sz w:val="18"/>
-          <w:szCs w:val="18"/>
-          <w:shd w:val="clear" w:color="auto" w:fill="FFFFFF"/>
-        </w:rPr>
-      </w:pPr>
-      <w:r>
-        <w:rPr>
-          <w:rFonts w:ascii="Arial" w:hAnsi="Arial" w:cs="Arial" w:hint="eastAsia"/>
-          <w:color w:val="333333"/>
-          <w:sz w:val="18"/>
-          <w:szCs w:val="18"/>
-          <w:shd w:val="clear" w:color="auto" w:fill="FFFFFF"/>
-        </w:rPr>
         <w:t>1.</w:t>
       </w:r>
       <w:r>
@@ -873,15 +1086,27 @@
         </w:rPr>
         <w:t>停止</w:t>
       </w:r>
-      <w:r>
-        <w:rPr>
-          <w:rFonts w:ascii="Arial" w:hAnsi="Arial" w:cs="Arial"/>
-          <w:color w:val="333333"/>
-          <w:sz w:val="18"/>
-          <w:szCs w:val="18"/>
-          <w:shd w:val="clear" w:color="auto" w:fill="FFFFFF"/>
-        </w:rPr>
-        <w:t>scheduleUpdate()</w:t>
+      <w:proofErr w:type="spellStart"/>
+      <w:r>
+        <w:rPr>
+          <w:rFonts w:ascii="Arial" w:hAnsi="Arial" w:cs="Arial"/>
+          <w:color w:val="333333"/>
+          <w:sz w:val="18"/>
+          <w:szCs w:val="18"/>
+          <w:shd w:val="clear" w:color="auto" w:fill="FFFFFF"/>
+        </w:rPr>
+        <w:t>scheduleUpdate</w:t>
+      </w:r>
+      <w:proofErr w:type="spellEnd"/>
+      <w:r>
+        <w:rPr>
+          <w:rFonts w:ascii="Arial" w:hAnsi="Arial" w:cs="Arial"/>
+          <w:color w:val="333333"/>
+          <w:sz w:val="18"/>
+          <w:szCs w:val="18"/>
+          <w:shd w:val="clear" w:color="auto" w:fill="FFFFFF"/>
+        </w:rPr>
+        <w:t>()</w:t>
       </w:r>
       <w:r>
         <w:rPr>
@@ -921,22 +1146,46 @@
         <w:ind w:left="780" w:firstLineChars="0" w:firstLine="0"/>
         <w:jc w:val="left"/>
         <w:rPr>
-          <w:rFonts w:ascii="Consolas" w:hAnsi="Consolas" w:hint="eastAsia"/>
-          <w:color w:val="000000"/>
-          <w:sz w:val="15"/>
-          <w:szCs w:val="15"/>
-          <w:shd w:val="clear" w:color="auto" w:fill="FFFFFF"/>
-        </w:rPr>
-      </w:pPr>
-      <w:r>
-        <w:rPr>
-          <w:rFonts w:ascii="Consolas" w:hAnsi="Consolas"/>
-          <w:color w:val="000000"/>
-          <w:sz w:val="15"/>
-          <w:szCs w:val="15"/>
-          <w:shd w:val="clear" w:color="auto" w:fill="FFFFFF"/>
-        </w:rPr>
-        <w:t>unscheduleUpdate();</w:t>
+          <w:rFonts w:ascii="Consolas" w:hAnsi="Consolas"/>
+          <w:color w:val="000000"/>
+          <w:sz w:val="15"/>
+          <w:szCs w:val="15"/>
+          <w:shd w:val="clear" w:color="auto" w:fill="FFFFFF"/>
+        </w:rPr>
+      </w:pPr>
+      <w:proofErr w:type="spellStart"/>
+      <w:proofErr w:type="gramStart"/>
+      <w:r>
+        <w:rPr>
+          <w:rFonts w:ascii="Consolas" w:hAnsi="Consolas"/>
+          <w:color w:val="000000"/>
+          <w:sz w:val="15"/>
+          <w:szCs w:val="15"/>
+          <w:shd w:val="clear" w:color="auto" w:fill="FFFFFF"/>
+        </w:rPr>
+        <w:t>unscheduleUpdate</w:t>
+      </w:r>
+      <w:proofErr w:type="spellEnd"/>
+      <w:r>
+        <w:rPr>
+          <w:rFonts w:ascii="Consolas" w:hAnsi="Consolas"/>
+          <w:color w:val="000000"/>
+          <w:sz w:val="15"/>
+          <w:szCs w:val="15"/>
+          <w:shd w:val="clear" w:color="auto" w:fill="FFFFFF"/>
+        </w:rPr>
+        <w:t>(</w:t>
+      </w:r>
+      <w:proofErr w:type="gramEnd"/>
+      <w:r>
+        <w:rPr>
+          <w:rFonts w:ascii="Consolas" w:hAnsi="Consolas"/>
+          <w:color w:val="000000"/>
+          <w:sz w:val="15"/>
+          <w:szCs w:val="15"/>
+          <w:shd w:val="clear" w:color="auto" w:fill="FFFFFF"/>
+        </w:rPr>
+        <w:t>);</w:t>
       </w:r>
     </w:p>
     <w:p>
@@ -945,76 +1194,301 @@
         <w:ind w:firstLine="420"/>
         <w:jc w:val="left"/>
         <w:rPr>
+          <w:rFonts w:ascii="Arial" w:hAnsi="Arial" w:cs="Arial"/>
+          <w:color w:val="333333"/>
+          <w:sz w:val="18"/>
+          <w:szCs w:val="18"/>
+          <w:shd w:val="clear" w:color="auto" w:fill="FFFFFF"/>
+        </w:rPr>
+      </w:pPr>
+      <w:r>
+        <w:rPr>
+          <w:rFonts w:ascii="Arial" w:hAnsi="Arial" w:cs="Arial"/>
+          <w:color w:val="333333"/>
+          <w:sz w:val="18"/>
+          <w:szCs w:val="18"/>
+          <w:shd w:val="clear" w:color="auto" w:fill="FFFFFF"/>
+        </w:rPr>
+        <w:t>2.</w:t>
+      </w:r>
+      <w:r>
+        <w:rPr>
+          <w:rFonts w:ascii="Arial" w:hAnsi="Arial" w:cs="Arial"/>
+          <w:color w:val="333333"/>
+          <w:sz w:val="18"/>
+          <w:szCs w:val="18"/>
+          <w:shd w:val="clear" w:color="auto" w:fill="FFFFFF"/>
+        </w:rPr>
+        <w:t>停止</w:t>
+      </w:r>
+      <w:r>
+        <w:rPr>
+          <w:rFonts w:ascii="Arial" w:hAnsi="Arial" w:cs="Arial"/>
+          <w:color w:val="333333"/>
+          <w:sz w:val="18"/>
+          <w:szCs w:val="18"/>
+          <w:shd w:val="clear" w:color="auto" w:fill="FFFFFF"/>
+        </w:rPr>
+        <w:t xml:space="preserve">schedule() </w:t>
+      </w:r>
+      <w:r>
+        <w:rPr>
+          <w:rFonts w:ascii="Arial" w:hAnsi="Arial" w:cs="Arial"/>
+          <w:color w:val="333333"/>
+          <w:sz w:val="18"/>
+          <w:szCs w:val="18"/>
+          <w:shd w:val="clear" w:color="auto" w:fill="FFFFFF"/>
+        </w:rPr>
+        <w:t>关联的自己的函数</w:t>
+      </w:r>
+    </w:p>
+    <w:p>
+      <w:pPr>
+        <w:spacing w:line="240" w:lineRule="atLeast"/>
+        <w:ind w:firstLine="420"/>
+        <w:jc w:val="left"/>
+        <w:rPr>
+          <w:rFonts w:ascii="Consolas" w:hAnsi="Consolas"/>
+          <w:color w:val="000000"/>
+          <w:sz w:val="15"/>
+          <w:szCs w:val="15"/>
+          <w:shd w:val="clear" w:color="auto" w:fill="FFFFFF"/>
+        </w:rPr>
+      </w:pPr>
+      <w:proofErr w:type="gramStart"/>
+      <w:r>
+        <w:rPr>
+          <w:rFonts w:ascii="Consolas" w:hAnsi="Consolas"/>
+          <w:color w:val="000000"/>
+          <w:sz w:val="15"/>
+          <w:szCs w:val="15"/>
+          <w:shd w:val="clear" w:color="auto" w:fill="FFFFFF"/>
+        </w:rPr>
+        <w:t>schedule(</w:t>
+      </w:r>
+      <w:proofErr w:type="spellStart"/>
+      <w:proofErr w:type="gramEnd"/>
+      <w:r>
+        <w:rPr>
+          <w:rFonts w:ascii="Consolas" w:hAnsi="Consolas"/>
+          <w:color w:val="000000"/>
+          <w:sz w:val="15"/>
+          <w:szCs w:val="15"/>
+          <w:shd w:val="clear" w:color="auto" w:fill="FFFFFF"/>
+        </w:rPr>
+        <w:t>schedule_selector</w:t>
+      </w:r>
+      <w:proofErr w:type="spellEnd"/>
+      <w:r>
+        <w:rPr>
+          <w:rFonts w:ascii="Consolas" w:hAnsi="Consolas"/>
+          <w:color w:val="000000"/>
+          <w:sz w:val="15"/>
+          <w:szCs w:val="15"/>
+          <w:shd w:val="clear" w:color="auto" w:fill="FFFFFF"/>
+        </w:rPr>
+        <w:t>(</w:t>
+      </w:r>
+      <w:proofErr w:type="spellStart"/>
+      <w:r>
+        <w:rPr>
+          <w:rFonts w:ascii="Consolas" w:hAnsi="Consolas"/>
+          <w:color w:val="000000"/>
+          <w:sz w:val="15"/>
+          <w:szCs w:val="15"/>
+          <w:shd w:val="clear" w:color="auto" w:fill="FFFFFF"/>
+        </w:rPr>
+        <w:t>CocosRakNet</w:t>
+      </w:r>
+      <w:proofErr w:type="spellEnd"/>
+      <w:r>
+        <w:rPr>
+          <w:rFonts w:ascii="Consolas" w:hAnsi="Consolas"/>
+          <w:color w:val="000000"/>
+          <w:sz w:val="15"/>
+          <w:szCs w:val="15"/>
+          <w:shd w:val="clear" w:color="auto" w:fill="FFFFFF"/>
+        </w:rPr>
+        <w:t>::update),3.0f,10,5.0f);</w:t>
+      </w:r>
+    </w:p>
+    <w:p>
+      <w:pPr>
+        <w:spacing w:line="240" w:lineRule="atLeast"/>
+        <w:ind w:firstLine="420"/>
+        <w:jc w:val="left"/>
+        <w:rPr>
+          <w:rFonts w:ascii="Arial" w:hAnsi="Arial" w:cs="Arial"/>
+          <w:color w:val="333333"/>
+          <w:sz w:val="18"/>
+          <w:szCs w:val="18"/>
+          <w:shd w:val="clear" w:color="auto" w:fill="FFFFFF"/>
+        </w:rPr>
+      </w:pPr>
+      <w:proofErr w:type="spellStart"/>
+      <w:proofErr w:type="gramStart"/>
+      <w:r>
+        <w:rPr>
+          <w:rFonts w:ascii="Consolas" w:hAnsi="Consolas"/>
+          <w:color w:val="000000"/>
+          <w:sz w:val="15"/>
+          <w:szCs w:val="15"/>
+          <w:shd w:val="clear" w:color="auto" w:fill="FFFFFF"/>
+        </w:rPr>
+        <w:t>unschedule</w:t>
+      </w:r>
+      <w:proofErr w:type="spellEnd"/>
+      <w:r>
+        <w:rPr>
+          <w:rFonts w:ascii="Consolas" w:hAnsi="Consolas"/>
+          <w:color w:val="000000"/>
+          <w:sz w:val="15"/>
+          <w:szCs w:val="15"/>
+          <w:shd w:val="clear" w:color="auto" w:fill="FFFFFF"/>
+        </w:rPr>
+        <w:t>(</w:t>
+      </w:r>
+      <w:proofErr w:type="spellStart"/>
+      <w:proofErr w:type="gramEnd"/>
+      <w:r>
+        <w:rPr>
+          <w:rFonts w:ascii="Consolas" w:hAnsi="Consolas"/>
+          <w:color w:val="000000"/>
+          <w:sz w:val="15"/>
+          <w:szCs w:val="15"/>
+          <w:shd w:val="clear" w:color="auto" w:fill="FFFFFF"/>
+        </w:rPr>
+        <w:t>schedule_selector</w:t>
+      </w:r>
+      <w:proofErr w:type="spellEnd"/>
+      <w:r>
+        <w:rPr>
+          <w:rFonts w:ascii="Consolas" w:hAnsi="Consolas"/>
+          <w:color w:val="000000"/>
+          <w:sz w:val="15"/>
+          <w:szCs w:val="15"/>
+          <w:shd w:val="clear" w:color="auto" w:fill="FFFFFF"/>
+        </w:rPr>
+        <w:t>(</w:t>
+      </w:r>
+      <w:proofErr w:type="spellStart"/>
+      <w:r>
+        <w:rPr>
+          <w:rFonts w:ascii="Consolas" w:hAnsi="Consolas"/>
+          <w:color w:val="000000"/>
+          <w:sz w:val="15"/>
+          <w:szCs w:val="15"/>
+          <w:shd w:val="clear" w:color="auto" w:fill="FFFFFF"/>
+        </w:rPr>
+        <w:t>CocosRakNet</w:t>
+      </w:r>
+      <w:proofErr w:type="spellEnd"/>
+      <w:r>
+        <w:rPr>
+          <w:rFonts w:ascii="Consolas" w:hAnsi="Consolas"/>
+          <w:color w:val="000000"/>
+          <w:sz w:val="15"/>
+          <w:szCs w:val="15"/>
+          <w:shd w:val="clear" w:color="auto" w:fill="FFFFFF"/>
+        </w:rPr>
+        <w:t>::update));</w:t>
+      </w:r>
+    </w:p>
+    <w:p>
+      <w:pPr>
+        <w:spacing w:line="240" w:lineRule="atLeast"/>
+        <w:ind w:firstLine="420"/>
+        <w:jc w:val="left"/>
+        <w:rPr>
+          <w:rFonts w:ascii="Arial" w:hAnsi="Arial" w:cs="Arial"/>
+          <w:color w:val="333333"/>
+          <w:sz w:val="18"/>
+          <w:szCs w:val="18"/>
+          <w:shd w:val="clear" w:color="auto" w:fill="FFFFFF"/>
+        </w:rPr>
+      </w:pPr>
+      <w:r>
+        <w:rPr>
           <w:rFonts w:ascii="Arial" w:hAnsi="Arial" w:cs="Arial" w:hint="eastAsia"/>
           <w:color w:val="333333"/>
           <w:sz w:val="18"/>
           <w:szCs w:val="18"/>
           <w:shd w:val="clear" w:color="auto" w:fill="FFFFFF"/>
         </w:rPr>
-      </w:pPr>
-      <w:r>
-        <w:rPr>
-          <w:rFonts w:ascii="Arial" w:hAnsi="Arial" w:cs="Arial"/>
-          <w:color w:val="333333"/>
-          <w:sz w:val="18"/>
-          <w:szCs w:val="18"/>
-          <w:shd w:val="clear" w:color="auto" w:fill="FFFFFF"/>
-        </w:rPr>
-        <w:t>2.</w:t>
-      </w:r>
-      <w:r>
-        <w:rPr>
-          <w:rFonts w:ascii="Arial" w:hAnsi="Arial" w:cs="Arial"/>
-          <w:color w:val="333333"/>
-          <w:sz w:val="18"/>
-          <w:szCs w:val="18"/>
-          <w:shd w:val="clear" w:color="auto" w:fill="FFFFFF"/>
-        </w:rPr>
-        <w:t>停止</w:t>
-      </w:r>
-      <w:r>
-        <w:rPr>
-          <w:rFonts w:ascii="Arial" w:hAnsi="Arial" w:cs="Arial"/>
-          <w:color w:val="333333"/>
-          <w:sz w:val="18"/>
-          <w:szCs w:val="18"/>
-          <w:shd w:val="clear" w:color="auto" w:fill="FFFFFF"/>
-        </w:rPr>
-        <w:t xml:space="preserve">schedule() </w:t>
-      </w:r>
-      <w:r>
-        <w:rPr>
-          <w:rFonts w:ascii="Arial" w:hAnsi="Arial" w:cs="Arial"/>
-          <w:color w:val="333333"/>
-          <w:sz w:val="18"/>
-          <w:szCs w:val="18"/>
-          <w:shd w:val="clear" w:color="auto" w:fill="FFFFFF"/>
-        </w:rPr>
-        <w:t>关联的自己的函数</w:t>
+        <w:t>3.</w:t>
+      </w:r>
+      <w:r>
+        <w:rPr>
+          <w:rFonts w:ascii="Arial" w:hAnsi="Arial" w:cs="Arial"/>
+          <w:color w:val="333333"/>
+          <w:sz w:val="18"/>
+          <w:szCs w:val="18"/>
+          <w:shd w:val="clear" w:color="auto" w:fill="FFFFFF"/>
+        </w:rPr>
+        <w:t>停止所有的</w:t>
+      </w:r>
+      <w:r>
+        <w:rPr>
+          <w:rFonts w:ascii="Arial" w:hAnsi="Arial" w:cs="Arial"/>
+          <w:color w:val="333333"/>
+          <w:sz w:val="18"/>
+          <w:szCs w:val="18"/>
+          <w:shd w:val="clear" w:color="auto" w:fill="FFFFFF"/>
+        </w:rPr>
+        <w:t>schedule</w:t>
+      </w:r>
+      <w:r>
+        <w:rPr>
+          <w:rFonts w:ascii="Arial" w:hAnsi="Arial" w:cs="Arial"/>
+          <w:color w:val="333333"/>
+          <w:sz w:val="18"/>
+          <w:szCs w:val="18"/>
+          <w:shd w:val="clear" w:color="auto" w:fill="FFFFFF"/>
+        </w:rPr>
+        <w:t>，不管是自己的还是默认关联的</w:t>
       </w:r>
     </w:p>
     <w:p>
       <w:pPr>
         <w:spacing w:line="240" w:lineRule="atLeast"/>
-        <w:ind w:firstLine="420"/>
-        <w:jc w:val="left"/>
-        <w:rPr>
-          <w:rFonts w:ascii="Consolas" w:hAnsi="Consolas" w:hint="eastAsia"/>
-          <w:color w:val="000000"/>
-          <w:sz w:val="15"/>
-          <w:szCs w:val="15"/>
-          <w:shd w:val="clear" w:color="auto" w:fill="FFFFFF"/>
-        </w:rPr>
-      </w:pPr>
-      <w:r>
-        <w:rPr>
-          <w:rFonts w:ascii="Consolas" w:hAnsi="Consolas"/>
-          <w:color w:val="000000"/>
-          <w:sz w:val="15"/>
-          <w:szCs w:val="15"/>
-          <w:shd w:val="clear" w:color="auto" w:fill="FFFFFF"/>
-        </w:rPr>
-        <w:t>schedule(schedule_selector(CocosRakNet::update),3.0f,10,5.0f);</w:t>
+        <w:jc w:val="left"/>
+        <w:rPr>
+          <w:rFonts w:ascii="Consolas" w:hAnsi="Consolas"/>
+          <w:color w:val="008200"/>
+          <w:sz w:val="15"/>
+          <w:szCs w:val="15"/>
+          <w:shd w:val="clear" w:color="auto" w:fill="FFFFFF"/>
+        </w:rPr>
+      </w:pPr>
+      <w:r>
+        <w:rPr>
+          <w:rFonts w:ascii="Arial" w:hAnsi="Arial" w:cs="Arial" w:hint="eastAsia"/>
+          <w:color w:val="333333"/>
+          <w:sz w:val="18"/>
+          <w:szCs w:val="18"/>
+          <w:shd w:val="clear" w:color="auto" w:fill="FFFFFF"/>
+        </w:rPr>
+        <w:tab/>
+      </w:r>
+      <w:r>
+        <w:rPr>
+          <w:rFonts w:ascii="Consolas" w:hAnsi="Consolas"/>
+          <w:color w:val="008200"/>
+          <w:sz w:val="15"/>
+          <w:szCs w:val="15"/>
+          <w:shd w:val="clear" w:color="auto" w:fill="FFFFFF"/>
+        </w:rPr>
+        <w:t>//</w:t>
+      </w:r>
+      <w:r>
+        <w:rPr>
+          <w:rFonts w:ascii="Consolas" w:hAnsi="Consolas"/>
+          <w:color w:val="008200"/>
+          <w:sz w:val="15"/>
+          <w:szCs w:val="15"/>
+          <w:shd w:val="clear" w:color="auto" w:fill="FFFFFF"/>
+        </w:rPr>
+        <w:t>更新函数</w:t>
       </w:r>
     </w:p>
     <w:p>
@@ -1023,22 +1497,46 @@
         <w:ind w:firstLine="420"/>
         <w:jc w:val="left"/>
         <w:rPr>
-          <w:rFonts w:ascii="Arial" w:hAnsi="Arial" w:cs="Arial" w:hint="eastAsia"/>
-          <w:color w:val="333333"/>
-          <w:sz w:val="18"/>
-          <w:szCs w:val="18"/>
-          <w:shd w:val="clear" w:color="auto" w:fill="FFFFFF"/>
-        </w:rPr>
-      </w:pPr>
-      <w:r>
-        <w:rPr>
-          <w:rFonts w:ascii="Consolas" w:hAnsi="Consolas"/>
-          <w:color w:val="000000"/>
-          <w:sz w:val="15"/>
-          <w:szCs w:val="15"/>
-          <w:shd w:val="clear" w:color="auto" w:fill="FFFFFF"/>
-        </w:rPr>
-        <w:t>unschedule(schedule_selector(CocosRakNet::update));</w:t>
+          <w:rFonts w:ascii="Consolas" w:hAnsi="Consolas"/>
+          <w:color w:val="000000"/>
+          <w:sz w:val="15"/>
+          <w:szCs w:val="15"/>
+          <w:shd w:val="clear" w:color="auto" w:fill="F8F8F8"/>
+        </w:rPr>
+      </w:pPr>
+      <w:proofErr w:type="spellStart"/>
+      <w:proofErr w:type="gramStart"/>
+      <w:r>
+        <w:rPr>
+          <w:rFonts w:ascii="Consolas" w:hAnsi="Consolas"/>
+          <w:color w:val="000000"/>
+          <w:sz w:val="15"/>
+          <w:szCs w:val="15"/>
+          <w:shd w:val="clear" w:color="auto" w:fill="F8F8F8"/>
+        </w:rPr>
+        <w:t>scheduleUpdate</w:t>
+      </w:r>
+      <w:proofErr w:type="spellEnd"/>
+      <w:r>
+        <w:rPr>
+          <w:rFonts w:ascii="Consolas" w:hAnsi="Consolas"/>
+          <w:color w:val="000000"/>
+          <w:sz w:val="15"/>
+          <w:szCs w:val="15"/>
+          <w:shd w:val="clear" w:color="auto" w:fill="F8F8F8"/>
+        </w:rPr>
+        <w:t>(</w:t>
+      </w:r>
+      <w:proofErr w:type="gramEnd"/>
+      <w:r>
+        <w:rPr>
+          <w:rFonts w:ascii="Consolas" w:hAnsi="Consolas"/>
+          <w:color w:val="000000"/>
+          <w:sz w:val="15"/>
+          <w:szCs w:val="15"/>
+          <w:shd w:val="clear" w:color="auto" w:fill="F8F8F8"/>
+        </w:rPr>
+        <w:t>);</w:t>
       </w:r>
     </w:p>
     <w:p>
@@ -1047,95 +1545,138 @@
         <w:ind w:firstLine="420"/>
         <w:jc w:val="left"/>
         <w:rPr>
-          <w:rFonts w:ascii="Arial" w:hAnsi="Arial" w:cs="Arial" w:hint="eastAsia"/>
-          <w:color w:val="333333"/>
-          <w:sz w:val="18"/>
-          <w:szCs w:val="18"/>
-          <w:shd w:val="clear" w:color="auto" w:fill="FFFFFF"/>
-        </w:rPr>
-      </w:pPr>
-      <w:r>
-        <w:rPr>
-          <w:rFonts w:ascii="Arial" w:hAnsi="Arial" w:cs="Arial" w:hint="eastAsia"/>
-          <w:color w:val="333333"/>
-          <w:sz w:val="18"/>
-          <w:szCs w:val="18"/>
-          <w:shd w:val="clear" w:color="auto" w:fill="FFFFFF"/>
-        </w:rPr>
-        <w:t>3.</w:t>
-      </w:r>
-      <w:r>
-        <w:rPr>
-          <w:rFonts w:ascii="Arial" w:hAnsi="Arial" w:cs="Arial"/>
-          <w:color w:val="333333"/>
-          <w:sz w:val="18"/>
-          <w:szCs w:val="18"/>
-          <w:shd w:val="clear" w:color="auto" w:fill="FFFFFF"/>
-        </w:rPr>
-        <w:t>停止所有的</w:t>
-      </w:r>
-      <w:r>
-        <w:rPr>
-          <w:rFonts w:ascii="Arial" w:hAnsi="Arial" w:cs="Arial"/>
-          <w:color w:val="333333"/>
-          <w:sz w:val="18"/>
-          <w:szCs w:val="18"/>
-          <w:shd w:val="clear" w:color="auto" w:fill="FFFFFF"/>
-        </w:rPr>
-        <w:t>schedule</w:t>
-      </w:r>
-      <w:r>
-        <w:rPr>
-          <w:rFonts w:ascii="Arial" w:hAnsi="Arial" w:cs="Arial"/>
-          <w:color w:val="333333"/>
-          <w:sz w:val="18"/>
-          <w:szCs w:val="18"/>
-          <w:shd w:val="clear" w:color="auto" w:fill="FFFFFF"/>
-        </w:rPr>
-        <w:t>，不管是自己的还是默认关联的</w:t>
+          <w:rFonts w:ascii="Consolas" w:hAnsi="Consolas"/>
+          <w:color w:val="000000"/>
+          <w:sz w:val="15"/>
+          <w:szCs w:val="15"/>
+          <w:shd w:val="clear" w:color="auto" w:fill="F8F8F8"/>
+        </w:rPr>
+      </w:pPr>
+      <w:proofErr w:type="gramStart"/>
+      <w:r>
+        <w:rPr>
+          <w:rFonts w:ascii="Consolas" w:hAnsi="Consolas"/>
+          <w:color w:val="000000"/>
+          <w:sz w:val="15"/>
+          <w:szCs w:val="15"/>
+          <w:shd w:val="clear" w:color="auto" w:fill="F8F8F8"/>
+        </w:rPr>
+        <w:t>schedule(</w:t>
+      </w:r>
+      <w:proofErr w:type="spellStart"/>
+      <w:proofErr w:type="gramEnd"/>
+      <w:r>
+        <w:rPr>
+          <w:rFonts w:ascii="Consolas" w:hAnsi="Consolas"/>
+          <w:color w:val="000000"/>
+          <w:sz w:val="15"/>
+          <w:szCs w:val="15"/>
+          <w:shd w:val="clear" w:color="auto" w:fill="F8F8F8"/>
+        </w:rPr>
+        <w:t>schedule_selector</w:t>
+      </w:r>
+      <w:proofErr w:type="spellEnd"/>
+      <w:r>
+        <w:rPr>
+          <w:rFonts w:ascii="Consolas" w:hAnsi="Consolas"/>
+          <w:color w:val="000000"/>
+          <w:sz w:val="15"/>
+          <w:szCs w:val="15"/>
+          <w:shd w:val="clear" w:color="auto" w:fill="F8F8F8"/>
+        </w:rPr>
+        <w:t>(</w:t>
+      </w:r>
+      <w:proofErr w:type="spellStart"/>
+      <w:r>
+        <w:rPr>
+          <w:rFonts w:ascii="Consolas" w:hAnsi="Consolas"/>
+          <w:color w:val="000000"/>
+          <w:sz w:val="15"/>
+          <w:szCs w:val="15"/>
+          <w:shd w:val="clear" w:color="auto" w:fill="F8F8F8"/>
+        </w:rPr>
+        <w:t>CocosRakNet</w:t>
+      </w:r>
+      <w:proofErr w:type="spellEnd"/>
+      <w:r>
+        <w:rPr>
+          <w:rFonts w:ascii="Consolas" w:hAnsi="Consolas"/>
+          <w:color w:val="000000"/>
+          <w:sz w:val="15"/>
+          <w:szCs w:val="15"/>
+          <w:shd w:val="clear" w:color="auto" w:fill="F8F8F8"/>
+        </w:rPr>
+        <w:t>::update));</w:t>
       </w:r>
     </w:p>
     <w:p>
       <w:pPr>
         <w:spacing w:line="240" w:lineRule="atLeast"/>
-        <w:jc w:val="left"/>
-        <w:rPr>
-          <w:rFonts w:ascii="Consolas" w:hAnsi="Consolas" w:hint="eastAsia"/>
-          <w:color w:val="008200"/>
-          <w:sz w:val="15"/>
-          <w:szCs w:val="15"/>
-          <w:shd w:val="clear" w:color="auto" w:fill="FFFFFF"/>
-        </w:rPr>
-      </w:pPr>
-      <w:r>
-        <w:rPr>
-          <w:rFonts w:ascii="Arial" w:hAnsi="Arial" w:cs="Arial" w:hint="eastAsia"/>
-          <w:color w:val="333333"/>
-          <w:sz w:val="18"/>
-          <w:szCs w:val="18"/>
-          <w:shd w:val="clear" w:color="auto" w:fill="FFFFFF"/>
-        </w:rPr>
-        <w:tab/>
-      </w:r>
-      <w:r>
-        <w:rPr>
-          <w:rFonts w:ascii="Consolas" w:hAnsi="Consolas"/>
-          <w:color w:val="008200"/>
-          <w:sz w:val="15"/>
-          <w:szCs w:val="15"/>
-          <w:shd w:val="clear" w:color="auto" w:fill="FFFFFF"/>
-        </w:rPr>
-        <w:t>//</w:t>
-      </w:r>
-      <w:r>
-        <w:rPr>
-          <w:rFonts w:ascii="Consolas" w:hAnsi="Consolas"/>
-          <w:color w:val="008200"/>
-          <w:sz w:val="15"/>
-          <w:szCs w:val="15"/>
-          <w:shd w:val="clear" w:color="auto" w:fill="FFFFFF"/>
-        </w:rPr>
-        <w:t>更新函数</w:t>
+        <w:ind w:firstLine="420"/>
+        <w:jc w:val="left"/>
+        <w:rPr>
+          <w:rFonts w:ascii="Consolas" w:hAnsi="Consolas"/>
+          <w:color w:val="000000"/>
+          <w:sz w:val="15"/>
+          <w:szCs w:val="15"/>
+          <w:shd w:val="clear" w:color="auto" w:fill="F8F8F8"/>
+        </w:rPr>
+      </w:pPr>
+      <w:proofErr w:type="gramStart"/>
+      <w:r>
+        <w:rPr>
+          <w:rFonts w:ascii="Consolas" w:hAnsi="Consolas"/>
+          <w:color w:val="000000"/>
+          <w:sz w:val="15"/>
+          <w:szCs w:val="15"/>
+          <w:shd w:val="clear" w:color="auto" w:fill="F8F8F8"/>
+        </w:rPr>
+        <w:t>schedule(</w:t>
+      </w:r>
+      <w:proofErr w:type="spellStart"/>
+      <w:proofErr w:type="gramEnd"/>
+      <w:r>
+        <w:rPr>
+          <w:rFonts w:ascii="Consolas" w:hAnsi="Consolas"/>
+          <w:color w:val="000000"/>
+          <w:sz w:val="15"/>
+          <w:szCs w:val="15"/>
+          <w:shd w:val="clear" w:color="auto" w:fill="F8F8F8"/>
+        </w:rPr>
+        <w:t>schedule_selector</w:t>
+      </w:r>
+      <w:proofErr w:type="spellEnd"/>
+      <w:r>
+        <w:rPr>
+          <w:rFonts w:ascii="Consolas" w:hAnsi="Consolas"/>
+          <w:color w:val="000000"/>
+          <w:sz w:val="15"/>
+          <w:szCs w:val="15"/>
+          <w:shd w:val="clear" w:color="auto" w:fill="F8F8F8"/>
+        </w:rPr>
+        <w:t>(</w:t>
+      </w:r>
+      <w:proofErr w:type="spellStart"/>
+      <w:r>
+        <w:rPr>
+          <w:rFonts w:ascii="Consolas" w:hAnsi="Consolas"/>
+          <w:color w:val="000000"/>
+          <w:sz w:val="15"/>
+          <w:szCs w:val="15"/>
+          <w:shd w:val="clear" w:color="auto" w:fill="F8F8F8"/>
+        </w:rPr>
+        <w:t>CocosRakNet</w:t>
+      </w:r>
+      <w:proofErr w:type="spellEnd"/>
+      <w:r>
+        <w:rPr>
+          <w:rFonts w:ascii="Consolas" w:hAnsi="Consolas"/>
+          <w:color w:val="000000"/>
+          <w:sz w:val="15"/>
+          <w:szCs w:val="15"/>
+          <w:shd w:val="clear" w:color="auto" w:fill="F8F8F8"/>
+        </w:rPr>
+        <w:t>::update),3.0f);</w:t>
       </w:r>
     </w:p>
     <w:p>
@@ -1144,13 +1685,15 @@
         <w:ind w:firstLine="420"/>
         <w:jc w:val="left"/>
         <w:rPr>
-          <w:rFonts w:ascii="Consolas" w:hAnsi="Consolas" w:hint="eastAsia"/>
+          <w:rFonts w:ascii="Consolas" w:hAnsi="Consolas"/>
           <w:color w:val="000000"/>
           <w:sz w:val="15"/>
           <w:szCs w:val="15"/>
           <w:shd w:val="clear" w:color="auto" w:fill="F8F8F8"/>
         </w:rPr>
       </w:pPr>
+      <w:proofErr w:type="spellStart"/>
+      <w:proofErr w:type="gramStart"/>
       <w:r>
         <w:rPr>
           <w:rFonts w:ascii="Consolas" w:hAnsi="Consolas"/>
@@ -1159,7 +1702,63 @@
           <w:szCs w:val="15"/>
           <w:shd w:val="clear" w:color="auto" w:fill="F8F8F8"/>
         </w:rPr>
-        <w:t>scheduleUpdate();</w:t>
+        <w:t>unschedule</w:t>
+      </w:r>
+      <w:proofErr w:type="spellEnd"/>
+      <w:r>
+        <w:rPr>
+          <w:rFonts w:ascii="Consolas" w:hAnsi="Consolas"/>
+          <w:color w:val="000000"/>
+          <w:sz w:val="15"/>
+          <w:szCs w:val="15"/>
+          <w:shd w:val="clear" w:color="auto" w:fill="F8F8F8"/>
+        </w:rPr>
+        <w:t>(</w:t>
+      </w:r>
+      <w:proofErr w:type="spellStart"/>
+      <w:proofErr w:type="gramEnd"/>
+      <w:r>
+        <w:rPr>
+          <w:rFonts w:ascii="Consolas" w:hAnsi="Consolas"/>
+          <w:color w:val="000000"/>
+          <w:sz w:val="15"/>
+          <w:szCs w:val="15"/>
+          <w:shd w:val="clear" w:color="auto" w:fill="F8F8F8"/>
+        </w:rPr>
+        <w:t>schedule_selector</w:t>
+      </w:r>
+      <w:proofErr w:type="spellEnd"/>
+      <w:r>
+        <w:rPr>
+          <w:rFonts w:ascii="Consolas" w:hAnsi="Consolas"/>
+          <w:color w:val="000000"/>
+          <w:sz w:val="15"/>
+          <w:szCs w:val="15"/>
+          <w:shd w:val="clear" w:color="auto" w:fill="F8F8F8"/>
+        </w:rPr>
+        <w:t>(</w:t>
+      </w:r>
+      <w:proofErr w:type="spellStart"/>
+      <w:r>
+        <w:rPr>
+          <w:rFonts w:ascii="Consolas" w:hAnsi="Consolas"/>
+          <w:color w:val="000000"/>
+          <w:sz w:val="15"/>
+          <w:szCs w:val="15"/>
+          <w:shd w:val="clear" w:color="auto" w:fill="F8F8F8"/>
+        </w:rPr>
+        <w:t>CocosRakNet</w:t>
+      </w:r>
+      <w:proofErr w:type="spellEnd"/>
+      <w:r>
+        <w:rPr>
+          <w:rFonts w:ascii="Consolas" w:hAnsi="Consolas"/>
+          <w:color w:val="000000"/>
+          <w:sz w:val="15"/>
+          <w:szCs w:val="15"/>
+          <w:shd w:val="clear" w:color="auto" w:fill="F8F8F8"/>
+        </w:rPr>
+        <w:t>::update));</w:t>
       </w:r>
     </w:p>
     <w:p>
@@ -1168,13 +1767,15 @@
         <w:ind w:firstLine="420"/>
         <w:jc w:val="left"/>
         <w:rPr>
-          <w:rFonts w:ascii="Consolas" w:hAnsi="Consolas" w:hint="eastAsia"/>
+          <w:rFonts w:ascii="Consolas" w:hAnsi="Consolas"/>
           <w:color w:val="000000"/>
           <w:sz w:val="15"/>
           <w:szCs w:val="15"/>
           <w:shd w:val="clear" w:color="auto" w:fill="F8F8F8"/>
         </w:rPr>
       </w:pPr>
+      <w:proofErr w:type="spellStart"/>
+      <w:proofErr w:type="gramStart"/>
       <w:r>
         <w:rPr>
           <w:rFonts w:ascii="Consolas" w:hAnsi="Consolas"/>
@@ -1183,7 +1784,29 @@
           <w:szCs w:val="15"/>
           <w:shd w:val="clear" w:color="auto" w:fill="F8F8F8"/>
         </w:rPr>
-        <w:t>schedule(schedule_selector(CocosRakNet::update));</w:t>
+        <w:t>unscheduleAllSelectors</w:t>
+      </w:r>
+      <w:proofErr w:type="spellEnd"/>
+      <w:r>
+        <w:rPr>
+          <w:rFonts w:ascii="Consolas" w:hAnsi="Consolas"/>
+          <w:color w:val="000000"/>
+          <w:sz w:val="15"/>
+          <w:szCs w:val="15"/>
+          <w:shd w:val="clear" w:color="auto" w:fill="F8F8F8"/>
+        </w:rPr>
+        <w:t>(</w:t>
+      </w:r>
+      <w:proofErr w:type="gramEnd"/>
+      <w:r>
+        <w:rPr>
+          <w:rFonts w:ascii="Consolas" w:hAnsi="Consolas"/>
+          <w:color w:val="000000"/>
+          <w:sz w:val="15"/>
+          <w:szCs w:val="15"/>
+          <w:shd w:val="clear" w:color="auto" w:fill="F8F8F8"/>
+        </w:rPr>
+        <w:t>);</w:t>
       </w:r>
     </w:p>
     <w:p>
@@ -1192,23 +1815,13 @@
         <w:ind w:firstLine="420"/>
         <w:jc w:val="left"/>
         <w:rPr>
-          <w:rFonts w:ascii="Consolas" w:hAnsi="Consolas" w:hint="eastAsia"/>
-          <w:color w:val="000000"/>
-          <w:sz w:val="15"/>
-          <w:szCs w:val="15"/>
-          <w:shd w:val="clear" w:color="auto" w:fill="F8F8F8"/>
-        </w:rPr>
-      </w:pPr>
-      <w:r>
-        <w:rPr>
-          <w:rFonts w:ascii="Consolas" w:hAnsi="Consolas"/>
-          <w:color w:val="000000"/>
-          <w:sz w:val="15"/>
-          <w:szCs w:val="15"/>
-          <w:shd w:val="clear" w:color="auto" w:fill="F8F8F8"/>
-        </w:rPr>
-        <w:t>schedule(schedule_selector(CocosRakNet::update),3.0f);</w:t>
-      </w:r>
+          <w:rFonts w:ascii="Arial" w:hAnsi="Arial" w:cs="Arial"/>
+          <w:color w:val="333333"/>
+          <w:sz w:val="18"/>
+          <w:szCs w:val="18"/>
+          <w:shd w:val="clear" w:color="auto" w:fill="FFFFFF"/>
+        </w:rPr>
+      </w:pPr>
     </w:p>
     <w:p>
       <w:pPr>
@@ -1216,22 +1829,67 @@
         <w:ind w:firstLine="420"/>
         <w:jc w:val="left"/>
         <w:rPr>
-          <w:rFonts w:ascii="Consolas" w:hAnsi="Consolas" w:hint="eastAsia"/>
-          <w:color w:val="000000"/>
-          <w:sz w:val="15"/>
-          <w:szCs w:val="15"/>
-          <w:shd w:val="clear" w:color="auto" w:fill="F8F8F8"/>
-        </w:rPr>
-      </w:pPr>
-      <w:r>
-        <w:rPr>
-          <w:rFonts w:ascii="Consolas" w:hAnsi="Consolas"/>
-          <w:color w:val="000000"/>
-          <w:sz w:val="15"/>
-          <w:szCs w:val="15"/>
-          <w:shd w:val="clear" w:color="auto" w:fill="F8F8F8"/>
-        </w:rPr>
-        <w:t>unschedule(schedule_selector(CocosRakNet::update));</w:t>
+          <w:sz w:val="18"/>
+          <w:szCs w:val="18"/>
+        </w:rPr>
+      </w:pPr>
+      <w:r>
+        <w:rPr>
+          <w:rFonts w:hint="eastAsia"/>
+          <w:sz w:val="18"/>
+          <w:szCs w:val="18"/>
+        </w:rPr>
+        <w:t>在游戏中，时常需要隔一段时间更新一些数据或者是人物位置，</w:t>
+      </w:r>
+      <w:r>
+        <w:rPr>
+          <w:rFonts w:hint="eastAsia"/>
+          <w:sz w:val="18"/>
+          <w:szCs w:val="18"/>
+        </w:rPr>
+        <w:t>Cocos2D-x</w:t>
+      </w:r>
+      <w:r>
+        <w:rPr>
+          <w:rFonts w:hint="eastAsia"/>
+          <w:sz w:val="18"/>
+          <w:szCs w:val="18"/>
+        </w:rPr>
+        <w:t>中提供了这些时间调度的函数，所有</w:t>
+      </w:r>
+      <w:proofErr w:type="spellStart"/>
+      <w:r>
+        <w:rPr>
+          <w:rFonts w:hint="eastAsia"/>
+          <w:sz w:val="18"/>
+          <w:szCs w:val="18"/>
+        </w:rPr>
+        <w:t>CCNode</w:t>
+      </w:r>
+      <w:proofErr w:type="spellEnd"/>
+      <w:r>
+        <w:rPr>
+          <w:rFonts w:hint="eastAsia"/>
+          <w:sz w:val="18"/>
+          <w:szCs w:val="18"/>
+        </w:rPr>
+        <w:t>类的子类都有这样的函数，定义方法如代码清单</w:t>
+      </w:r>
+      <w:r>
+        <w:rPr>
+          <w:rFonts w:hint="eastAsia"/>
+          <w:sz w:val="18"/>
+          <w:szCs w:val="18"/>
+        </w:rPr>
+        <w:t>3-50</w:t>
+      </w:r>
+      <w:r>
+        <w:rPr>
+          <w:rFonts w:hint="eastAsia"/>
+          <w:sz w:val="18"/>
+          <w:szCs w:val="18"/>
+        </w:rPr>
+        <w:t>所示。</w:t>
       </w:r>
     </w:p>
     <w:p>
@@ -1240,22 +1898,66 @@
         <w:ind w:firstLine="420"/>
         <w:jc w:val="left"/>
         <w:rPr>
-          <w:rFonts w:ascii="Consolas" w:hAnsi="Consolas" w:hint="eastAsia"/>
-          <w:color w:val="000000"/>
-          <w:sz w:val="15"/>
-          <w:szCs w:val="15"/>
-          <w:shd w:val="clear" w:color="auto" w:fill="F8F8F8"/>
-        </w:rPr>
-      </w:pPr>
-      <w:r>
-        <w:rPr>
-          <w:rFonts w:ascii="Consolas" w:hAnsi="Consolas"/>
-          <w:color w:val="000000"/>
-          <w:sz w:val="15"/>
-          <w:szCs w:val="15"/>
-          <w:shd w:val="clear" w:color="auto" w:fill="F8F8F8"/>
-        </w:rPr>
-        <w:t>unscheduleAllSelectors();</w:t>
+          <w:sz w:val="18"/>
+          <w:szCs w:val="18"/>
+        </w:rPr>
+      </w:pPr>
+      <w:proofErr w:type="gramStart"/>
+      <w:r>
+        <w:rPr>
+          <w:sz w:val="18"/>
+          <w:szCs w:val="18"/>
+        </w:rPr>
+        <w:t>schedule(</w:t>
+      </w:r>
+      <w:proofErr w:type="spellStart"/>
+      <w:proofErr w:type="gramEnd"/>
+      <w:r>
+        <w:rPr>
+          <w:sz w:val="18"/>
+          <w:szCs w:val="18"/>
+        </w:rPr>
+        <w:t>schedule_selector</w:t>
+      </w:r>
+      <w:proofErr w:type="spellEnd"/>
+      <w:r>
+        <w:rPr>
+          <w:sz w:val="18"/>
+          <w:szCs w:val="18"/>
+        </w:rPr>
+        <w:t>(</w:t>
+      </w:r>
+      <w:proofErr w:type="spellStart"/>
+      <w:r>
+        <w:rPr>
+          <w:sz w:val="18"/>
+          <w:szCs w:val="18"/>
+        </w:rPr>
+        <w:t>SchedulerAutoremove</w:t>
+      </w:r>
+      <w:proofErr w:type="spellEnd"/>
+      <w:r>
+        <w:rPr>
+          <w:sz w:val="18"/>
+          <w:szCs w:val="18"/>
+        </w:rPr>
+        <w:t>::</w:t>
+      </w:r>
+      <w:proofErr w:type="spellStart"/>
+      <w:r>
+        <w:rPr>
+          <w:sz w:val="18"/>
+          <w:szCs w:val="18"/>
+        </w:rPr>
+        <w:t>autoremove</w:t>
+      </w:r>
+      <w:proofErr w:type="spellEnd"/>
+      <w:r>
+        <w:rPr>
+          <w:sz w:val="18"/>
+          <w:szCs w:val="18"/>
+        </w:rPr>
+        <w:t>), 0.5f);</w:t>
       </w:r>
     </w:p>
     <w:p>
@@ -1264,105 +1966,6 @@
         <w:ind w:firstLine="420"/>
         <w:jc w:val="left"/>
         <w:rPr>
-          <w:rFonts w:ascii="Arial" w:hAnsi="Arial" w:cs="Arial" w:hint="eastAsia"/>
-          <w:color w:val="333333"/>
-          <w:sz w:val="18"/>
-          <w:szCs w:val="18"/>
-          <w:shd w:val="clear" w:color="auto" w:fill="FFFFFF"/>
-        </w:rPr>
-      </w:pPr>
-    </w:p>
-    <w:p>
-      <w:pPr>
-        <w:spacing w:line="240" w:lineRule="atLeast"/>
-        <w:ind w:firstLine="420"/>
-        <w:jc w:val="left"/>
-        <w:rPr>
-          <w:sz w:val="18"/>
-          <w:szCs w:val="18"/>
-        </w:rPr>
-      </w:pPr>
-      <w:r>
-        <w:rPr>
-          <w:rFonts w:hint="eastAsia"/>
-          <w:sz w:val="18"/>
-          <w:szCs w:val="18"/>
-        </w:rPr>
-        <w:t>在游戏中，时常需要隔一段时间更新一些数据或者是人物位置，</w:t>
-      </w:r>
-      <w:r>
-        <w:rPr>
-          <w:rFonts w:hint="eastAsia"/>
-          <w:sz w:val="18"/>
-          <w:szCs w:val="18"/>
-        </w:rPr>
-        <w:t>Cocos2D-x</w:t>
-      </w:r>
-      <w:r>
-        <w:rPr>
-          <w:rFonts w:hint="eastAsia"/>
-          <w:sz w:val="18"/>
-          <w:szCs w:val="18"/>
-        </w:rPr>
-        <w:t>中提供了这些时间调度的函数，所有</w:t>
-      </w:r>
-      <w:r>
-        <w:rPr>
-          <w:rFonts w:hint="eastAsia"/>
-          <w:sz w:val="18"/>
-          <w:szCs w:val="18"/>
-        </w:rPr>
-        <w:t>CCNode</w:t>
-      </w:r>
-      <w:r>
-        <w:rPr>
-          <w:rFonts w:hint="eastAsia"/>
-          <w:sz w:val="18"/>
-          <w:szCs w:val="18"/>
-        </w:rPr>
-        <w:t>类的子类都有这样的函数，定义方法如代码清单</w:t>
-      </w:r>
-      <w:r>
-        <w:rPr>
-          <w:rFonts w:hint="eastAsia"/>
-          <w:sz w:val="18"/>
-          <w:szCs w:val="18"/>
-        </w:rPr>
-        <w:t>3-50</w:t>
-      </w:r>
-      <w:r>
-        <w:rPr>
-          <w:rFonts w:hint="eastAsia"/>
-          <w:sz w:val="18"/>
-          <w:szCs w:val="18"/>
-        </w:rPr>
-        <w:t>所示。</w:t>
-      </w:r>
-    </w:p>
-    <w:p>
-      <w:pPr>
-        <w:spacing w:line="240" w:lineRule="atLeast"/>
-        <w:ind w:firstLine="420"/>
-        <w:jc w:val="left"/>
-        <w:rPr>
-          <w:sz w:val="18"/>
-          <w:szCs w:val="18"/>
-        </w:rPr>
-      </w:pPr>
-      <w:r>
-        <w:rPr>
-          <w:sz w:val="18"/>
-          <w:szCs w:val="18"/>
-        </w:rPr>
-        <w:t>schedule(schedule_selector(SchedulerAutoremove::autoremove), 0.5f);</w:t>
-      </w:r>
-    </w:p>
-    <w:p>
-      <w:pPr>
-        <w:spacing w:line="240" w:lineRule="atLeast"/>
-        <w:ind w:firstLine="420"/>
-        <w:jc w:val="left"/>
-        <w:rPr>
           <w:sz w:val="18"/>
           <w:szCs w:val="18"/>
         </w:rPr>
@@ -1375,6 +1978,7 @@
         </w:rPr>
         <w:t>这是一个按时调用一个函数的方法。第一个参数使用</w:t>
       </w:r>
+      <w:proofErr w:type="spellStart"/>
       <w:r>
         <w:rPr>
           <w:rFonts w:hint="eastAsia"/>
@@ -1383,6 +1987,7 @@
         </w:rPr>
         <w:t>schedule_selector</w:t>
       </w:r>
+      <w:proofErr w:type="spellEnd"/>
       <w:r>
         <w:rPr>
           <w:rFonts w:hint="eastAsia"/>
@@ -1391,6 +1996,7 @@
         </w:rPr>
         <w:t>选择器将</w:t>
       </w:r>
+      <w:proofErr w:type="spellStart"/>
       <w:r>
         <w:rPr>
           <w:rFonts w:hint="eastAsia"/>
@@ -1399,6 +2005,7 @@
         </w:rPr>
         <w:t>autoremove</w:t>
       </w:r>
+      <w:proofErr w:type="spellEnd"/>
       <w:r>
         <w:rPr>
           <w:rFonts w:hint="eastAsia"/>
@@ -1407,6 +2014,7 @@
         </w:rPr>
         <w:t>函数名称传进来。第二个参数是时间间隔。定义这个参数以后就会隔一段时间调用一次该函数，直到</w:t>
       </w:r>
+      <w:proofErr w:type="spellStart"/>
       <w:r>
         <w:rPr>
           <w:rFonts w:hint="eastAsia"/>
@@ -1415,6 +2023,7 @@
         </w:rPr>
         <w:t>unschedule</w:t>
       </w:r>
+      <w:proofErr w:type="spellEnd"/>
       <w:r>
         <w:rPr>
           <w:rFonts w:hint="eastAsia"/>
@@ -1433,12 +2042,71 @@
           <w:szCs w:val="18"/>
         </w:rPr>
       </w:pPr>
-      <w:r>
-        <w:rPr>
-          <w:sz w:val="18"/>
-          <w:szCs w:val="18"/>
-        </w:rPr>
-        <w:t>unschedule(schedule_selector(SchedulerAutoremove::autoremove));</w:t>
+      <w:proofErr w:type="spellStart"/>
+      <w:proofErr w:type="gramStart"/>
+      <w:r>
+        <w:rPr>
+          <w:sz w:val="18"/>
+          <w:szCs w:val="18"/>
+        </w:rPr>
+        <w:t>unschedule</w:t>
+      </w:r>
+      <w:proofErr w:type="spellEnd"/>
+      <w:r>
+        <w:rPr>
+          <w:sz w:val="18"/>
+          <w:szCs w:val="18"/>
+        </w:rPr>
+        <w:t>(</w:t>
+      </w:r>
+      <w:proofErr w:type="spellStart"/>
+      <w:proofErr w:type="gramEnd"/>
+      <w:r>
+        <w:rPr>
+          <w:sz w:val="18"/>
+          <w:szCs w:val="18"/>
+        </w:rPr>
+        <w:t>schedule_selector</w:t>
+      </w:r>
+      <w:proofErr w:type="spellEnd"/>
+      <w:r>
+        <w:rPr>
+          <w:sz w:val="18"/>
+          <w:szCs w:val="18"/>
+        </w:rPr>
+        <w:t>(</w:t>
+      </w:r>
+      <w:proofErr w:type="spellStart"/>
+      <w:r>
+        <w:rPr>
+          <w:sz w:val="18"/>
+          <w:szCs w:val="18"/>
+        </w:rPr>
+        <w:t>SchedulerAutoremove</w:t>
+      </w:r>
+      <w:proofErr w:type="spellEnd"/>
+      <w:r>
+        <w:rPr>
+          <w:sz w:val="18"/>
+          <w:szCs w:val="18"/>
+        </w:rPr>
+        <w:t>::</w:t>
+      </w:r>
+      <w:proofErr w:type="spellStart"/>
+      <w:r>
+        <w:rPr>
+          <w:sz w:val="18"/>
+          <w:szCs w:val="18"/>
+        </w:rPr>
+        <w:t>autoremove</w:t>
+      </w:r>
+      <w:proofErr w:type="spellEnd"/>
+      <w:r>
+        <w:rPr>
+          <w:sz w:val="18"/>
+          <w:szCs w:val="18"/>
+        </w:rPr>
+        <w:t>));</w:t>
       </w:r>
     </w:p>
     <w:p>
@@ -1551,29 +2219,120 @@
           <w:szCs w:val="18"/>
         </w:rPr>
       </w:pPr>
-      <w:r>
-        <w:rPr>
-          <w:sz w:val="18"/>
-          <w:szCs w:val="18"/>
-        </w:rPr>
-        <w:t>m_pPausedTargets = pDirector-&gt;getScheduler()-&gt;pauseAllTargets();</w:t>
-      </w:r>
-    </w:p>
-    <w:p>
-      <w:pPr>
-        <w:ind w:firstLine="420"/>
-        <w:jc w:val="left"/>
-        <w:rPr>
-          <w:sz w:val="18"/>
-          <w:szCs w:val="18"/>
-        </w:rPr>
-      </w:pPr>
-      <w:r>
-        <w:rPr>
-          <w:sz w:val="18"/>
-          <w:szCs w:val="18"/>
-        </w:rPr>
-        <w:t>CC_SAFE_RETAIN(m_pPausedTargets);</w:t>
+      <w:proofErr w:type="spellStart"/>
+      <w:r>
+        <w:rPr>
+          <w:sz w:val="18"/>
+          <w:szCs w:val="18"/>
+        </w:rPr>
+        <w:t>m_pPausedTargets</w:t>
+      </w:r>
+      <w:proofErr w:type="spellEnd"/>
+      <w:r>
+        <w:rPr>
+          <w:sz w:val="18"/>
+          <w:szCs w:val="18"/>
+        </w:rPr>
+        <w:t xml:space="preserve"> = </w:t>
+      </w:r>
+      <w:proofErr w:type="spellStart"/>
+      <w:r>
+        <w:rPr>
+          <w:sz w:val="18"/>
+          <w:szCs w:val="18"/>
+        </w:rPr>
+        <w:t>pDirector</w:t>
+      </w:r>
+      <w:proofErr w:type="spellEnd"/>
+      <w:r>
+        <w:rPr>
+          <w:sz w:val="18"/>
+          <w:szCs w:val="18"/>
+        </w:rPr>
+        <w:t>-&gt;</w:t>
+      </w:r>
+      <w:proofErr w:type="spellStart"/>
+      <w:proofErr w:type="gramStart"/>
+      <w:r>
+        <w:rPr>
+          <w:sz w:val="18"/>
+          <w:szCs w:val="18"/>
+        </w:rPr>
+        <w:t>getScheduler</w:t>
+      </w:r>
+      <w:proofErr w:type="spellEnd"/>
+      <w:r>
+        <w:rPr>
+          <w:sz w:val="18"/>
+          <w:szCs w:val="18"/>
+        </w:rPr>
+        <w:t>(</w:t>
+      </w:r>
+      <w:proofErr w:type="gramEnd"/>
+      <w:r>
+        <w:rPr>
+          <w:sz w:val="18"/>
+          <w:szCs w:val="18"/>
+        </w:rPr>
+        <w:t>)-&gt;</w:t>
+      </w:r>
+      <w:proofErr w:type="spellStart"/>
+      <w:r>
+        <w:rPr>
+          <w:sz w:val="18"/>
+          <w:szCs w:val="18"/>
+        </w:rPr>
+        <w:t>pauseAllTargets</w:t>
+      </w:r>
+      <w:proofErr w:type="spellEnd"/>
+      <w:r>
+        <w:rPr>
+          <w:sz w:val="18"/>
+          <w:szCs w:val="18"/>
+        </w:rPr>
+        <w:t>();</w:t>
+      </w:r>
+    </w:p>
+    <w:p>
+      <w:pPr>
+        <w:ind w:firstLine="420"/>
+        <w:jc w:val="left"/>
+        <w:rPr>
+          <w:sz w:val="18"/>
+          <w:szCs w:val="18"/>
+        </w:rPr>
+      </w:pPr>
+      <w:r>
+        <w:rPr>
+          <w:sz w:val="18"/>
+          <w:szCs w:val="18"/>
+        </w:rPr>
+        <w:t>CC_SAFE_</w:t>
+      </w:r>
+      <w:proofErr w:type="gramStart"/>
+      <w:r>
+        <w:rPr>
+          <w:sz w:val="18"/>
+          <w:szCs w:val="18"/>
+        </w:rPr>
+        <w:t>RETAIN(</w:t>
+      </w:r>
+      <w:proofErr w:type="spellStart"/>
+      <w:proofErr w:type="gramEnd"/>
+      <w:r>
+        <w:rPr>
+          <w:sz w:val="18"/>
+          <w:szCs w:val="18"/>
+        </w:rPr>
+        <w:t>m_pPausedTargets</w:t>
+      </w:r>
+      <w:proofErr w:type="spellEnd"/>
+      <w:r>
+        <w:rPr>
+          <w:sz w:val="18"/>
+          <w:szCs w:val="18"/>
+        </w:rPr>
+        <w:t>);</w:t>
       </w:r>
     </w:p>
     <w:p>
@@ -1619,29 +2378,113 @@
           <w:szCs w:val="18"/>
         </w:rPr>
       </w:pPr>
-      <w:r>
-        <w:rPr>
-          <w:sz w:val="18"/>
-          <w:szCs w:val="18"/>
-        </w:rPr>
-        <w:t>pDirector-&gt;getScheduler()-&gt;resumeTargets(m_pPausedTargets);</w:t>
-      </w:r>
-    </w:p>
-    <w:p>
-      <w:pPr>
-        <w:ind w:firstLine="420"/>
-        <w:jc w:val="left"/>
-        <w:rPr>
-          <w:sz w:val="18"/>
-          <w:szCs w:val="18"/>
-        </w:rPr>
-      </w:pPr>
-      <w:r>
-        <w:rPr>
-          <w:sz w:val="18"/>
-          <w:szCs w:val="18"/>
-        </w:rPr>
-        <w:t>CC_SAFE_RELEASE_NULL(m_pPausedTargets);</w:t>
+      <w:proofErr w:type="spellStart"/>
+      <w:proofErr w:type="gramStart"/>
+      <w:r>
+        <w:rPr>
+          <w:sz w:val="18"/>
+          <w:szCs w:val="18"/>
+        </w:rPr>
+        <w:t>pDirector</w:t>
+      </w:r>
+      <w:proofErr w:type="spellEnd"/>
+      <w:proofErr w:type="gramEnd"/>
+      <w:r>
+        <w:rPr>
+          <w:sz w:val="18"/>
+          <w:szCs w:val="18"/>
+        </w:rPr>
+        <w:t>-&gt;</w:t>
+      </w:r>
+      <w:proofErr w:type="spellStart"/>
+      <w:r>
+        <w:rPr>
+          <w:sz w:val="18"/>
+          <w:szCs w:val="18"/>
+        </w:rPr>
+        <w:t>getScheduler</w:t>
+      </w:r>
+      <w:proofErr w:type="spellEnd"/>
+      <w:r>
+        <w:rPr>
+          <w:sz w:val="18"/>
+          <w:szCs w:val="18"/>
+        </w:rPr>
+        <w:t>()-&gt;</w:t>
+      </w:r>
+      <w:proofErr w:type="spellStart"/>
+      <w:r>
+        <w:rPr>
+          <w:sz w:val="18"/>
+          <w:szCs w:val="18"/>
+        </w:rPr>
+        <w:t>resumeTargets</w:t>
+      </w:r>
+      <w:proofErr w:type="spellEnd"/>
+      <w:r>
+        <w:rPr>
+          <w:sz w:val="18"/>
+          <w:szCs w:val="18"/>
+        </w:rPr>
+        <w:t>(</w:t>
+      </w:r>
+      <w:proofErr w:type="spellStart"/>
+      <w:r>
+        <w:rPr>
+          <w:sz w:val="18"/>
+          <w:szCs w:val="18"/>
+        </w:rPr>
+        <w:t>m_pPausedTargets</w:t>
+      </w:r>
+      <w:proofErr w:type="spellEnd"/>
+      <w:r>
+        <w:rPr>
+          <w:sz w:val="18"/>
+          <w:szCs w:val="18"/>
+        </w:rPr>
+        <w:t>);</w:t>
+      </w:r>
+    </w:p>
+    <w:p>
+      <w:pPr>
+        <w:ind w:firstLine="420"/>
+        <w:jc w:val="left"/>
+        <w:rPr>
+          <w:sz w:val="18"/>
+          <w:szCs w:val="18"/>
+        </w:rPr>
+      </w:pPr>
+      <w:r>
+        <w:rPr>
+          <w:sz w:val="18"/>
+          <w:szCs w:val="18"/>
+        </w:rPr>
+        <w:t>CC_SAFE_RELEASE_</w:t>
+      </w:r>
+      <w:proofErr w:type="gramStart"/>
+      <w:r>
+        <w:rPr>
+          <w:sz w:val="18"/>
+          <w:szCs w:val="18"/>
+        </w:rPr>
+        <w:t>NULL(</w:t>
+      </w:r>
+      <w:proofErr w:type="spellStart"/>
+      <w:proofErr w:type="gramEnd"/>
+      <w:r>
+        <w:rPr>
+          <w:sz w:val="18"/>
+          <w:szCs w:val="18"/>
+        </w:rPr>
+        <w:t>m_pPausedTargets</w:t>
+      </w:r>
+      <w:proofErr w:type="spellEnd"/>
+      <w:r>
+        <w:rPr>
+          <w:sz w:val="18"/>
+          <w:szCs w:val="18"/>
+        </w:rPr>
+        <w:t>);</w:t>
       </w:r>
       <w:r>
         <w:rPr>
@@ -1669,13 +2512,23 @@
         </w:rPr>
         <w:t>使用</w:t>
       </w:r>
-      <w:r>
-        <w:rPr>
-          <w:rFonts w:hint="eastAsia"/>
-          <w:sz w:val="18"/>
-          <w:szCs w:val="18"/>
-        </w:rPr>
-        <w:t>unscheduleAllSelectors()</w:t>
+      <w:proofErr w:type="spellStart"/>
+      <w:r>
+        <w:rPr>
+          <w:rFonts w:hint="eastAsia"/>
+          <w:sz w:val="18"/>
+          <w:szCs w:val="18"/>
+        </w:rPr>
+        <w:t>unscheduleAllSelectors</w:t>
+      </w:r>
+      <w:proofErr w:type="spellEnd"/>
+      <w:r>
+        <w:rPr>
+          <w:rFonts w:hint="eastAsia"/>
+          <w:sz w:val="18"/>
+          <w:szCs w:val="18"/>
+        </w:rPr>
+        <w:t>()</w:t>
       </w:r>
       <w:r>
         <w:rPr>
@@ -1735,6 +2588,7 @@
         </w:rPr>
         <w:t>有一种固定的调用方式，就是使用</w:t>
       </w:r>
+      <w:proofErr w:type="spellStart"/>
       <w:r>
         <w:rPr>
           <w:rFonts w:hint="eastAsia"/>
@@ -1743,6 +2597,7 @@
         </w:rPr>
         <w:t>scheduleUpdate</w:t>
       </w:r>
+      <w:proofErr w:type="spellEnd"/>
       <w:r>
         <w:rPr>
           <w:rFonts w:hint="eastAsia"/>
